--- a/Doku.docx
+++ b/Doku.docx
@@ -12,12 +12,12 @@
           <w:rFonts w:ascii="Futura PT Book" w:hAnsi="Futura PT Book"/>
           <w:sz w:val="54"/>
           <w:szCs w:val="96"/>
+          <w:lang w:val="en-US"/>
         </w:rPr>
       </w:pPr>
       <w:bookmarkStart w:id="0" w:name="il_mhead_t_focus"/>
       <w:bookmarkStart w:id="1" w:name="_Toc414608311"/>
       <w:bookmarkStart w:id="2" w:name="_Toc226276190"/>
-      <w:proofErr w:type="spellStart"/>
       <w:r>
         <w:rPr>
           <w:rFonts w:ascii="Futura PT Book" w:hAnsi="Futura PT Book"/>
@@ -25,85 +25,9 @@
           <w:iCs/>
           <w:sz w:val="54"/>
           <w:szCs w:val="96"/>
-        </w:rPr>
-        <w:t>Predicting</w:t>
-      </w:r>
-      <w:proofErr w:type="spellEnd"/>
-      <w:r>
-        <w:rPr>
-          <w:rFonts w:ascii="Futura PT Book" w:hAnsi="Futura PT Book"/>
-          <w:bCs/>
-          <w:iCs/>
-          <w:sz w:val="54"/>
-          <w:szCs w:val="96"/>
-        </w:rPr>
-        <w:t xml:space="preserve"> </w:t>
-      </w:r>
-      <w:proofErr w:type="spellStart"/>
-      <w:r>
-        <w:rPr>
-          <w:rFonts w:ascii="Futura PT Book" w:hAnsi="Futura PT Book"/>
-          <w:bCs/>
-          <w:iCs/>
-          <w:sz w:val="54"/>
-          <w:szCs w:val="96"/>
-        </w:rPr>
-        <w:t>Soil</w:t>
-      </w:r>
-      <w:proofErr w:type="spellEnd"/>
-      <w:r>
-        <w:rPr>
-          <w:rFonts w:ascii="Futura PT Book" w:hAnsi="Futura PT Book"/>
-          <w:bCs/>
-          <w:iCs/>
-          <w:sz w:val="54"/>
-          <w:szCs w:val="96"/>
-        </w:rPr>
-        <w:t xml:space="preserve"> </w:t>
-      </w:r>
-      <w:proofErr w:type="spellStart"/>
-      <w:r>
-        <w:rPr>
-          <w:rFonts w:ascii="Futura PT Book" w:hAnsi="Futura PT Book"/>
-          <w:bCs/>
-          <w:iCs/>
-          <w:sz w:val="54"/>
-          <w:szCs w:val="96"/>
-        </w:rPr>
-        <w:t>Fertility</w:t>
-      </w:r>
-      <w:proofErr w:type="spellEnd"/>
-      <w:r>
-        <w:rPr>
-          <w:rFonts w:ascii="Futura PT Book" w:hAnsi="Futura PT Book"/>
-          <w:bCs/>
-          <w:iCs/>
-          <w:sz w:val="54"/>
-          <w:szCs w:val="96"/>
-        </w:rPr>
-        <w:t xml:space="preserve"> for Agricultural Planning and </w:t>
-      </w:r>
-      <w:proofErr w:type="spellStart"/>
-      <w:r>
-        <w:rPr>
-          <w:rFonts w:ascii="Futura PT Book" w:hAnsi="Futura PT Book"/>
-          <w:bCs/>
-          <w:iCs/>
-          <w:sz w:val="54"/>
-          <w:szCs w:val="96"/>
-        </w:rPr>
-        <w:t>Soil</w:t>
-      </w:r>
-      <w:proofErr w:type="spellEnd"/>
-      <w:r>
-        <w:rPr>
-          <w:rFonts w:ascii="Futura PT Book" w:hAnsi="Futura PT Book"/>
-          <w:bCs/>
-          <w:iCs/>
-          <w:sz w:val="54"/>
-          <w:szCs w:val="96"/>
-        </w:rPr>
-        <w:t xml:space="preserve"> Management</w:t>
+          <w:lang w:val="en-US"/>
+        </w:rPr>
+        <w:t>Predicting Soil Fertility for Agricultural Planning and Soil Management</w:t>
       </w:r>
     </w:p>
     <w:p>
@@ -500,7 +424,7 @@
           <w:tab w:val="left" w:pos="6663"/>
         </w:tabs>
         <w:rPr>
-          <w:lang w:val="es-ES"/>
+          <w:lang w:val="de-CH"/>
         </w:rPr>
       </w:pPr>
     </w:p>
@@ -510,18 +434,18 @@
           <w:tab w:val="left" w:pos="6663"/>
         </w:tabs>
         <w:rPr>
-          <w:lang w:val="es-ES"/>
-        </w:rPr>
-      </w:pPr>
-      <w:r>
-        <w:rPr>
-          <w:lang w:val="es-ES"/>
+          <w:lang w:val="de-CH"/>
+        </w:rPr>
+      </w:pPr>
+      <w:r>
+        <w:rPr>
+          <w:lang w:val="de-CH"/>
         </w:rPr>
         <w:t>Kess</w:t>
       </w:r>
       <w:r>
         <w:rPr>
-          <w:lang w:val="es-ES"/>
+          <w:lang w:val="de-CH"/>
         </w:rPr>
         <w:t>eli Nicolas</w:t>
       </w:r>
@@ -536,18 +460,18 @@
           <w:bCs/>
           <w:color w:val="000000"/>
           <w:szCs w:val="24"/>
-          <w:lang w:val="es-ES"/>
-        </w:rPr>
-      </w:pPr>
-      <w:r>
-        <w:rPr>
-          <w:lang w:val="es-ES"/>
+          <w:lang w:val="de-CH"/>
+        </w:rPr>
+      </w:pPr>
+      <w:r>
+        <w:rPr>
+          <w:lang w:val="de-CH"/>
         </w:rPr>
         <w:t>nicolas.kesseli@stud.hslu.ch</w:t>
       </w:r>
       <w:r>
         <w:rPr>
-          <w:lang w:val="es-ES"/>
+          <w:lang w:val="de-CH"/>
         </w:rPr>
         <w:br w:type="page"/>
       </w:r>
@@ -567,6 +491,7 @@
           <w:lang w:val="es-ES"/>
         </w:rPr>
       </w:pPr>
+      <w:proofErr w:type="spellStart"/>
       <w:r>
         <w:rPr>
           <w:rFonts w:ascii="Futura PT Book" w:hAnsi="Futura PT Book"/>
@@ -580,6 +505,7 @@
         <w:t>Inhaltsverzeichnis</w:t>
       </w:r>
       <w:bookmarkEnd w:id="1"/>
+      <w:proofErr w:type="spellEnd"/>
     </w:p>
     <w:bookmarkStart w:id="3" w:name="_Toc414608314"/>
     <w:p>
@@ -1743,8 +1669,6 @@
           </w:rPr>
           <w:tab/>
         </w:r>
-        <w:bookmarkStart w:id="4" w:name="_GoBack"/>
-        <w:bookmarkEnd w:id="4"/>
         <w:r>
           <w:rPr>
             <w:rStyle w:val="Hyperlink"/>
@@ -2345,147 +2269,147 @@
       <w:pPr>
         <w:pStyle w:val="berschrift1"/>
       </w:pPr>
-      <w:bookmarkStart w:id="5" w:name="_Toc470263305"/>
-      <w:bookmarkStart w:id="6" w:name="_Toc8831833"/>
+      <w:bookmarkStart w:id="4" w:name="_Toc470263305"/>
+      <w:bookmarkStart w:id="5" w:name="_Toc8831833"/>
       <w:bookmarkEnd w:id="2"/>
       <w:bookmarkEnd w:id="3"/>
-      <w:bookmarkEnd w:id="5"/>
+      <w:bookmarkEnd w:id="4"/>
       <w:r>
         <w:lastRenderedPageBreak/>
         <w:t>Ausgangslage</w:t>
       </w:r>
+      <w:bookmarkEnd w:id="5"/>
+    </w:p>
+    <w:p>
+      <w:pPr>
+        <w:rPr>
+          <w:lang w:val="de-CH"/>
+        </w:rPr>
+      </w:pPr>
+      <w:r>
+        <w:rPr>
+          <w:lang w:val="de-CH"/>
+        </w:rPr>
+        <w:t>Die landwirtschaftliche Produktion</w:t>
+      </w:r>
+      <w:r>
+        <w:rPr>
+          <w:lang w:val="de-CH"/>
+        </w:rPr>
+        <w:t xml:space="preserve"> hängt stark von der </w:t>
+      </w:r>
+      <w:r>
+        <w:rPr>
+          <w:lang w:val="de-CH"/>
+        </w:rPr>
+        <w:t xml:space="preserve">Art und </w:t>
+      </w:r>
+      <w:r>
+        <w:rPr>
+          <w:lang w:val="de-CH"/>
+        </w:rPr>
+        <w:t xml:space="preserve">der </w:t>
+      </w:r>
+      <w:r>
+        <w:rPr>
+          <w:lang w:val="de-CH"/>
+        </w:rPr>
+        <w:t>Qualität des Bodens a</w:t>
+      </w:r>
+      <w:r>
+        <w:rPr>
+          <w:lang w:val="de-CH"/>
+        </w:rPr>
+        <w:t xml:space="preserve">b. Die Landwirte sind </w:t>
+      </w:r>
+      <w:r>
+        <w:rPr>
+          <w:lang w:val="de-CH"/>
+        </w:rPr>
+        <w:t>auf gute Bodenverhältnisse angewiesen, um ihre</w:t>
+      </w:r>
+      <w:r>
+        <w:rPr>
+          <w:lang w:val="de-CH"/>
+        </w:rPr>
+        <w:t>n Ernteertrag zu verbessern und ihren</w:t>
+      </w:r>
+      <w:r>
+        <w:rPr>
+          <w:lang w:val="de-CH"/>
+        </w:rPr>
+        <w:t xml:space="preserve"> </w:t>
+      </w:r>
+      <w:r>
+        <w:rPr>
+          <w:lang w:val="de-CH"/>
+        </w:rPr>
+        <w:t xml:space="preserve">Wohlstand nachhaltig zu verbessern. Ein Verlust der Fruchtbarkeit </w:t>
+      </w:r>
+      <w:r>
+        <w:rPr>
+          <w:lang w:val="de-CH"/>
+        </w:rPr>
+        <w:t xml:space="preserve">von Anbauflächen kann den Ertrag pro Hektar </w:t>
+      </w:r>
+      <w:r>
+        <w:rPr>
+          <w:lang w:val="de-CH"/>
+        </w:rPr>
+        <w:t xml:space="preserve">negativ beeinträchtigen </w:t>
+      </w:r>
+      <w:r>
+        <w:rPr>
+          <w:lang w:val="de-CH"/>
+        </w:rPr>
+        <w:t xml:space="preserve">und zu einem </w:t>
+      </w:r>
+      <w:r>
+        <w:rPr>
+          <w:lang w:val="de-CH"/>
+        </w:rPr>
+        <w:t xml:space="preserve">Verlust </w:t>
+      </w:r>
+      <w:r>
+        <w:rPr>
+          <w:lang w:val="de-CH"/>
+        </w:rPr>
+        <w:t>der Ernte führen.</w:t>
+      </w:r>
+      <w:r>
+        <w:rPr>
+          <w:lang w:val="de-CH"/>
+        </w:rPr>
+        <w:t xml:space="preserve"> </w:t>
+      </w:r>
+      <w:r>
+        <w:rPr>
+          <w:lang w:val="de-CH"/>
+        </w:rPr>
+        <w:t xml:space="preserve">Daher sind Massnahmen wie </w:t>
+      </w:r>
+      <w:r>
+        <w:rPr>
+          <w:lang w:val="de-CH"/>
+        </w:rPr>
+        <w:t>effiziente Bodenuntersuchungen, Inspektionen und Zertifizierungen erforderlich</w:t>
+      </w:r>
+      <w:r>
+        <w:rPr>
+          <w:lang w:val="de-CH"/>
+        </w:rPr>
+        <w:t>, um die Qualität des Bodens ständig zu überprüfen.</w:t>
+      </w:r>
+    </w:p>
+    <w:p>
+      <w:pPr>
+        <w:pStyle w:val="berschrift1"/>
+      </w:pPr>
+      <w:bookmarkStart w:id="6" w:name="_Toc8831834"/>
+      <w:r>
+        <w:t>Datensatz</w:t>
+      </w:r>
       <w:bookmarkEnd w:id="6"/>
-    </w:p>
-    <w:p>
-      <w:pPr>
-        <w:rPr>
-          <w:lang w:val="de-CH"/>
-        </w:rPr>
-      </w:pPr>
-      <w:r>
-        <w:rPr>
-          <w:lang w:val="de-CH"/>
-        </w:rPr>
-        <w:t>Die landwirtschaftliche Produktion</w:t>
-      </w:r>
-      <w:r>
-        <w:rPr>
-          <w:lang w:val="de-CH"/>
-        </w:rPr>
-        <w:t xml:space="preserve"> hängt stark von der </w:t>
-      </w:r>
-      <w:r>
-        <w:rPr>
-          <w:lang w:val="de-CH"/>
-        </w:rPr>
-        <w:t xml:space="preserve">Art und </w:t>
-      </w:r>
-      <w:r>
-        <w:rPr>
-          <w:lang w:val="de-CH"/>
-        </w:rPr>
-        <w:t xml:space="preserve">der </w:t>
-      </w:r>
-      <w:r>
-        <w:rPr>
-          <w:lang w:val="de-CH"/>
-        </w:rPr>
-        <w:t>Qualität des Bodens a</w:t>
-      </w:r>
-      <w:r>
-        <w:rPr>
-          <w:lang w:val="de-CH"/>
-        </w:rPr>
-        <w:t xml:space="preserve">b. Die Landwirte sind </w:t>
-      </w:r>
-      <w:r>
-        <w:rPr>
-          <w:lang w:val="de-CH"/>
-        </w:rPr>
-        <w:t>auf gute Bodenverhältnisse angewiesen, um ihre</w:t>
-      </w:r>
-      <w:r>
-        <w:rPr>
-          <w:lang w:val="de-CH"/>
-        </w:rPr>
-        <w:t>n Ernteertrag zu verbessern und ihren</w:t>
-      </w:r>
-      <w:r>
-        <w:rPr>
-          <w:lang w:val="de-CH"/>
-        </w:rPr>
-        <w:t xml:space="preserve"> </w:t>
-      </w:r>
-      <w:r>
-        <w:rPr>
-          <w:lang w:val="de-CH"/>
-        </w:rPr>
-        <w:t xml:space="preserve">Wohlstand nachhaltig zu verbessern. Ein Verlust der Fruchtbarkeit </w:t>
-      </w:r>
-      <w:r>
-        <w:rPr>
-          <w:lang w:val="de-CH"/>
-        </w:rPr>
-        <w:t xml:space="preserve">von Anbauflächen kann den Ertrag pro Hektar </w:t>
-      </w:r>
-      <w:r>
-        <w:rPr>
-          <w:lang w:val="de-CH"/>
-        </w:rPr>
-        <w:t xml:space="preserve">negativ beeinträchtigen </w:t>
-      </w:r>
-      <w:r>
-        <w:rPr>
-          <w:lang w:val="de-CH"/>
-        </w:rPr>
-        <w:t xml:space="preserve">und zu einem </w:t>
-      </w:r>
-      <w:r>
-        <w:rPr>
-          <w:lang w:val="de-CH"/>
-        </w:rPr>
-        <w:t xml:space="preserve">Verlust </w:t>
-      </w:r>
-      <w:r>
-        <w:rPr>
-          <w:lang w:val="de-CH"/>
-        </w:rPr>
-        <w:t>der Ernte führen.</w:t>
-      </w:r>
-      <w:r>
-        <w:rPr>
-          <w:lang w:val="de-CH"/>
-        </w:rPr>
-        <w:t xml:space="preserve"> </w:t>
-      </w:r>
-      <w:r>
-        <w:rPr>
-          <w:lang w:val="de-CH"/>
-        </w:rPr>
-        <w:t xml:space="preserve">Daher sind Massnahmen wie </w:t>
-      </w:r>
-      <w:r>
-        <w:rPr>
-          <w:lang w:val="de-CH"/>
-        </w:rPr>
-        <w:t>effiziente Bodenuntersuchungen, Inspektionen und Zertifizierungen erforderlich</w:t>
-      </w:r>
-      <w:r>
-        <w:rPr>
-          <w:lang w:val="de-CH"/>
-        </w:rPr>
-        <w:t>, um die Qualität des Bodens ständig zu überprüfen.</w:t>
-      </w:r>
-    </w:p>
-    <w:p>
-      <w:pPr>
-        <w:pStyle w:val="berschrift1"/>
-      </w:pPr>
-      <w:bookmarkStart w:id="7" w:name="_Toc8831834"/>
-      <w:r>
-        <w:t>Datensatz</w:t>
-      </w:r>
-      <w:bookmarkEnd w:id="7"/>
     </w:p>
     <w:p>
       <w:pPr>
@@ -2981,46 +2905,285 @@
       <w:pPr>
         <w:pStyle w:val="berschrift1"/>
       </w:pPr>
-      <w:bookmarkStart w:id="8" w:name="_Toc8831835"/>
+      <w:bookmarkStart w:id="7" w:name="_Toc8831835"/>
       <w:r>
         <w:lastRenderedPageBreak/>
         <w:t>Ziel</w:t>
       </w:r>
+      <w:bookmarkEnd w:id="7"/>
+    </w:p>
+    <w:p>
+      <w:pPr>
+        <w:rPr>
+          <w:lang w:val="de-CH"/>
+        </w:rPr>
+      </w:pPr>
+      <w:r>
+        <w:rPr>
+          <w:lang w:val="de-CH"/>
+        </w:rPr>
+        <w:t xml:space="preserve">Unser Ziel ist es, mit </w:t>
+      </w:r>
+      <w:r>
+        <w:rPr>
+          <w:lang w:val="de-CH"/>
+        </w:rPr>
+        <w:t xml:space="preserve">Hilfe von </w:t>
+      </w:r>
+      <w:r>
+        <w:rPr>
+          <w:lang w:val="de-CH"/>
+        </w:rPr>
+        <w:t xml:space="preserve">geeigneten Funktionen </w:t>
+      </w:r>
+      <w:r>
+        <w:rPr>
+          <w:lang w:val="de-CH"/>
+        </w:rPr>
+        <w:t>Hypothesen</w:t>
+      </w:r>
+      <w:r>
+        <w:rPr>
+          <w:lang w:val="de-CH"/>
+        </w:rPr>
+        <w:t xml:space="preserve"> </w:t>
+      </w:r>
+      <w:r>
+        <w:rPr>
+          <w:lang w:val="de-CH"/>
+        </w:rPr>
+        <w:t xml:space="preserve">aufzustellen und herauszufinden wie hoch </w:t>
+      </w:r>
+      <w:r>
+        <w:rPr>
+          <w:lang w:val="de-CH"/>
+        </w:rPr>
+        <w:t>der CEC-Wert eines Bodens ist</w:t>
+      </w:r>
+      <w:r>
+        <w:rPr>
+          <w:lang w:val="de-CH"/>
+        </w:rPr>
+        <w:t>. Als Inputparameter brauchen wir lediglich die beiden Attribute Lehmgehalt und organischer Kohlenstoff.</w:t>
+      </w:r>
+    </w:p>
+    <w:p>
+      <w:pPr>
+        <w:pStyle w:val="berschrift1"/>
+      </w:pPr>
+      <w:bookmarkStart w:id="8" w:name="_Toc8831836"/>
+      <w:r>
+        <w:t>Vorgehen</w:t>
+      </w:r>
       <w:bookmarkEnd w:id="8"/>
     </w:p>
     <w:p>
       <w:pPr>
-        <w:rPr>
-          <w:lang w:val="de-CH"/>
-        </w:rPr>
-      </w:pPr>
-      <w:r>
-        <w:rPr>
-          <w:lang w:val="de-CH"/>
-        </w:rPr>
-        <w:t xml:space="preserve">Unser Ziel ist es, mit </w:t>
-      </w:r>
-      <w:r>
-        <w:rPr>
-          <w:lang w:val="de-CH"/>
-        </w:rPr>
-        <w:t xml:space="preserve">Hilfe von </w:t>
-      </w:r>
-      <w:r>
-        <w:rPr>
-          <w:lang w:val="de-CH"/>
-        </w:rPr>
-        <w:t xml:space="preserve">geeigneten Funktionen </w:t>
-      </w:r>
-      <w:r>
-        <w:rPr>
-          <w:lang w:val="de-CH"/>
-        </w:rPr>
-        <w:t>Hypothesen</w:t>
-      </w:r>
-      <w:r>
-        <w:rPr>
-          <w:lang w:val="de-CH"/>
+        <w:pStyle w:val="berschrift2"/>
+      </w:pPr>
+      <w:bookmarkStart w:id="9" w:name="_Toc8831837"/>
+      <w:r>
+        <w:t>Schritt</w:t>
+      </w:r>
+      <w:r>
+        <w:t xml:space="preserve"> 1</w:t>
+      </w:r>
+      <w:bookmarkEnd w:id="9"/>
+    </w:p>
+    <w:p>
+      <w:pPr>
+        <w:rPr>
+          <w:lang w:val="de-CH"/>
+        </w:rPr>
+      </w:pPr>
+      <w:r>
+        <w:rPr>
+          <w:lang w:val="de-CH"/>
+        </w:rPr>
+        <w:t xml:space="preserve">In einem ersten Schritt haben wir die </w:t>
+      </w:r>
+      <w:proofErr w:type="spellStart"/>
+      <w:r>
+        <w:rPr>
+          <w:lang w:val="de-CH"/>
+        </w:rPr>
+        <w:t>Soil</w:t>
+      </w:r>
+      <w:proofErr w:type="spellEnd"/>
+      <w:r>
+        <w:rPr>
+          <w:lang w:val="de-CH"/>
+        </w:rPr>
+        <w:t xml:space="preserve">-Daten in das </w:t>
+      </w:r>
+      <w:proofErr w:type="spellStart"/>
+      <w:r>
+        <w:rPr>
+          <w:lang w:val="de-CH"/>
+        </w:rPr>
+        <w:t>RStudio</w:t>
+      </w:r>
+      <w:proofErr w:type="spellEnd"/>
+      <w:r>
+        <w:rPr>
+          <w:lang w:val="de-CH"/>
+        </w:rPr>
+        <w:t xml:space="preserve"> importiert und wie in der Aufgabe beschrieben mit dem View Command angeschaut.</w:t>
+      </w:r>
+    </w:p>
+    <w:p>
+      <w:pPr>
+        <w:pStyle w:val="berschrift2"/>
+      </w:pPr>
+      <w:bookmarkStart w:id="10" w:name="_Toc8831838"/>
+      <w:r>
+        <w:t>Schritt</w:t>
+      </w:r>
+      <w:r>
+        <w:t xml:space="preserve"> 2</w:t>
+      </w:r>
+      <w:bookmarkEnd w:id="10"/>
+    </w:p>
+    <w:p>
+      <w:pPr>
+        <w:rPr>
+          <w:lang w:val="de-CH"/>
+        </w:rPr>
+      </w:pPr>
+      <w:r>
+        <w:rPr>
+          <w:lang w:val="de-CH"/>
+        </w:rPr>
+        <w:t xml:space="preserve">Die Daten haben wir als Double importiert. Die verschiedenen Spalten mit den jeweiligen Datentypen kann man mit dem </w:t>
+      </w:r>
+      <w:proofErr w:type="spellStart"/>
+      <w:proofErr w:type="gramStart"/>
+      <w:r>
+        <w:rPr>
+          <w:lang w:val="de-CH"/>
+        </w:rPr>
+        <w:t>str</w:t>
+      </w:r>
+      <w:proofErr w:type="spellEnd"/>
+      <w:r>
+        <w:rPr>
+          <w:lang w:val="de-CH"/>
+        </w:rPr>
+        <w:t>(</w:t>
+      </w:r>
+      <w:proofErr w:type="gramEnd"/>
+      <w:r>
+        <w:rPr>
+          <w:lang w:val="de-CH"/>
+        </w:rPr>
+        <w:t xml:space="preserve">)-Command anschauen. Mit der </w:t>
+      </w:r>
+      <w:proofErr w:type="spellStart"/>
+      <w:proofErr w:type="gramStart"/>
+      <w:r>
+        <w:rPr>
+          <w:lang w:val="de-CH"/>
+        </w:rPr>
+        <w:t>summary</w:t>
+      </w:r>
+      <w:proofErr w:type="spellEnd"/>
+      <w:r>
+        <w:rPr>
+          <w:lang w:val="de-CH"/>
+        </w:rPr>
+        <w:t>(</w:t>
+      </w:r>
+      <w:proofErr w:type="gramEnd"/>
+      <w:r>
+        <w:rPr>
+          <w:lang w:val="de-CH"/>
+        </w:rPr>
+        <w:t>)-Funktion wird ein Boxplot von den verschiedenen Zeilen berechnet.</w:t>
+      </w:r>
+    </w:p>
+    <w:p>
+      <w:pPr>
+        <w:pStyle w:val="berschrift2"/>
+      </w:pPr>
+      <w:bookmarkStart w:id="11" w:name="_Toc8831839"/>
+      <w:r>
+        <w:t>Schritt</w:t>
+      </w:r>
+      <w:r>
+        <w:t xml:space="preserve"> 3</w:t>
+      </w:r>
+      <w:bookmarkEnd w:id="11"/>
+    </w:p>
+    <w:p>
+      <w:pPr>
+        <w:rPr>
+          <w:lang w:val="de-CH"/>
+        </w:rPr>
+      </w:pPr>
+      <w:r>
+        <w:rPr>
+          <w:lang w:val="de-CH"/>
+        </w:rPr>
+        <w:t>Die verschiedenen Attribute der Bodentiefen haben wir jeweils unterschiedliche eingefärbt, damit die Daten besser verglichen werden können.</w:t>
+      </w:r>
+      <w:r>
+        <w:rPr>
+          <w:lang w:val="de-CH"/>
+        </w:rPr>
+        <w:t xml:space="preserve"> Alle gegen alle Plotten um zu sehen was passiert.</w:t>
+      </w:r>
+      <w:bookmarkStart w:id="12" w:name="_GoBack"/>
+      <w:bookmarkEnd w:id="12"/>
+    </w:p>
+    <w:p>
+      <w:pPr>
+        <w:rPr>
+          <w:lang w:val="de-CH"/>
+        </w:rPr>
+      </w:pPr>
+      <w:r>
+        <w:rPr>
+          <w:lang w:val="de-CH"/>
+        </w:rPr>
+        <w:drawing>
+          <wp:inline distT="0" distB="0" distL="0" distR="0" wp14:anchorId="541D5FE1" wp14:editId="0D3203C3">
+            <wp:extent cx="1902254" cy="1484792"/>
+            <wp:effectExtent l="0" t="0" r="3175" b="1270"/>
+            <wp:docPr id="2" name="Grafik 2"/>
+            <wp:cNvGraphicFramePr>
+              <a:graphicFrameLocks xmlns:a="http://schemas.openxmlformats.org/drawingml/2006/main" noChangeAspect="1"/>
+            </wp:cNvGraphicFramePr>
+            <a:graphic xmlns:a="http://schemas.openxmlformats.org/drawingml/2006/main">
+              <a:graphicData uri="http://schemas.openxmlformats.org/drawingml/2006/picture">
+                <pic:pic xmlns:pic="http://schemas.openxmlformats.org/drawingml/2006/picture">
+                  <pic:nvPicPr>
+                    <pic:cNvPr id="1" name=""/>
+                    <pic:cNvPicPr/>
+                  </pic:nvPicPr>
+                  <pic:blipFill>
+                    <a:blip r:embed="rId10"/>
+                    <a:stretch>
+                      <a:fillRect/>
+                    </a:stretch>
+                  </pic:blipFill>
+                  <pic:spPr>
+                    <a:xfrm>
+                      <a:off x="0" y="0"/>
+                      <a:ext cx="1902254" cy="1484792"/>
+                    </a:xfrm>
+                    <a:prstGeom prst="rect">
+                      <a:avLst/>
+                    </a:prstGeom>
+                  </pic:spPr>
+                </pic:pic>
+              </a:graphicData>
+            </a:graphic>
+          </wp:inline>
+        </w:drawing>
+      </w:r>
+      <w:r>
+        <w:rPr>
+          <w:noProof/>
         </w:rPr>
         <w:t xml:space="preserve"> </w:t>
       </w:r>
@@ -3028,117 +3191,136 @@
         <w:rPr>
           <w:lang w:val="de-CH"/>
         </w:rPr>
-        <w:t xml:space="preserve">aufzustellen und herauszufinden wie hoch </w:t>
-      </w:r>
-      <w:r>
-        <w:rPr>
-          <w:lang w:val="de-CH"/>
-        </w:rPr>
-        <w:t>der CEC-Wert eines Bodens ist</w:t>
-      </w:r>
-      <w:r>
-        <w:rPr>
-          <w:lang w:val="de-CH"/>
-        </w:rPr>
-        <w:t>. Als Inputparameter brauchen wir lediglich die beiden Attribute Lehmgehalt und organischer Kohlenstoff.</w:t>
-      </w:r>
-    </w:p>
-    <w:p>
-      <w:pPr>
-        <w:pStyle w:val="berschrift1"/>
-      </w:pPr>
-      <w:bookmarkStart w:id="9" w:name="_Toc8831836"/>
-      <w:r>
-        <w:t>Vorgehen</w:t>
-      </w:r>
-      <w:bookmarkEnd w:id="9"/>
+        <w:drawing>
+          <wp:inline distT="0" distB="0" distL="0" distR="0" wp14:anchorId="39C15B67" wp14:editId="5B453BC8">
+            <wp:extent cx="1881963" cy="1507274"/>
+            <wp:effectExtent l="0" t="0" r="0" b="4445"/>
+            <wp:docPr id="3" name="Grafik 3"/>
+            <wp:cNvGraphicFramePr>
+              <a:graphicFrameLocks xmlns:a="http://schemas.openxmlformats.org/drawingml/2006/main" noChangeAspect="1"/>
+            </wp:cNvGraphicFramePr>
+            <a:graphic xmlns:a="http://schemas.openxmlformats.org/drawingml/2006/main">
+              <a:graphicData uri="http://schemas.openxmlformats.org/drawingml/2006/picture">
+                <pic:pic xmlns:pic="http://schemas.openxmlformats.org/drawingml/2006/picture">
+                  <pic:nvPicPr>
+                    <pic:cNvPr id="1" name=""/>
+                    <pic:cNvPicPr/>
+                  </pic:nvPicPr>
+                  <pic:blipFill>
+                    <a:blip r:embed="rId11"/>
+                    <a:stretch>
+                      <a:fillRect/>
+                    </a:stretch>
+                  </pic:blipFill>
+                  <pic:spPr>
+                    <a:xfrm>
+                      <a:off x="0" y="0"/>
+                      <a:ext cx="1918592" cy="1536610"/>
+                    </a:xfrm>
+                    <a:prstGeom prst="rect">
+                      <a:avLst/>
+                    </a:prstGeom>
+                  </pic:spPr>
+                </pic:pic>
+              </a:graphicData>
+            </a:graphic>
+          </wp:inline>
+        </w:drawing>
+      </w:r>
+      <w:r>
+        <w:rPr>
+          <w:noProof/>
+        </w:rPr>
+        <w:t xml:space="preserve"> </w:t>
+      </w:r>
+      <w:r>
+        <w:rPr>
+          <w:noProof/>
+        </w:rPr>
+        <w:drawing>
+          <wp:inline distT="0" distB="0" distL="0" distR="0" wp14:anchorId="6CE66846" wp14:editId="2A356E76">
+            <wp:extent cx="1929422" cy="1492087"/>
+            <wp:effectExtent l="0" t="0" r="1270" b="0"/>
+            <wp:docPr id="4" name="Grafik 4"/>
+            <wp:cNvGraphicFramePr>
+              <a:graphicFrameLocks xmlns:a="http://schemas.openxmlformats.org/drawingml/2006/main" noChangeAspect="1"/>
+            </wp:cNvGraphicFramePr>
+            <a:graphic xmlns:a="http://schemas.openxmlformats.org/drawingml/2006/main">
+              <a:graphicData uri="http://schemas.openxmlformats.org/drawingml/2006/picture">
+                <pic:pic xmlns:pic="http://schemas.openxmlformats.org/drawingml/2006/picture">
+                  <pic:nvPicPr>
+                    <pic:cNvPr id="1" name=""/>
+                    <pic:cNvPicPr/>
+                  </pic:nvPicPr>
+                  <pic:blipFill>
+                    <a:blip r:embed="rId12"/>
+                    <a:stretch>
+                      <a:fillRect/>
+                    </a:stretch>
+                  </pic:blipFill>
+                  <pic:spPr>
+                    <a:xfrm>
+                      <a:off x="0" y="0"/>
+                      <a:ext cx="1967941" cy="1521875"/>
+                    </a:xfrm>
+                    <a:prstGeom prst="rect">
+                      <a:avLst/>
+                    </a:prstGeom>
+                  </pic:spPr>
+                </pic:pic>
+              </a:graphicData>
+            </a:graphic>
+          </wp:inline>
+        </w:drawing>
+      </w:r>
     </w:p>
     <w:p>
       <w:pPr>
         <w:pStyle w:val="berschrift2"/>
       </w:pPr>
-      <w:bookmarkStart w:id="10" w:name="_Toc8831837"/>
+      <w:bookmarkStart w:id="13" w:name="_Toc8831840"/>
       <w:r>
         <w:t>Schritt</w:t>
       </w:r>
       <w:r>
-        <w:t xml:space="preserve"> 1</w:t>
-      </w:r>
-      <w:bookmarkEnd w:id="10"/>
-    </w:p>
-    <w:p>
-      <w:pPr>
-        <w:rPr>
-          <w:lang w:val="de-CH"/>
-        </w:rPr>
-      </w:pPr>
+        <w:t xml:space="preserve"> 4</w:t>
+      </w:r>
+      <w:bookmarkEnd w:id="13"/>
+    </w:p>
+    <w:p>
+      <w:pPr>
+        <w:rPr>
+          <w:lang w:val="de-CH"/>
+        </w:rPr>
+      </w:pPr>
+      <w:r>
+        <w:rPr>
+          <w:lang w:val="de-CH"/>
+        </w:rPr>
+        <w:t>Unterste Schicht kann nur schlecht gemessen werden. Oben sind die Daten genauer, darum will man den unteren Teil «</w:t>
+      </w:r>
+      <w:proofErr w:type="spellStart"/>
+      <w:r>
+        <w:rPr>
+          <w:lang w:val="de-CH"/>
+        </w:rPr>
+        <w:t>predicten</w:t>
+      </w:r>
+      <w:proofErr w:type="spellEnd"/>
+      <w:r>
+        <w:rPr>
+          <w:lang w:val="de-CH"/>
+        </w:rPr>
+        <w:t>».</w:t>
+      </w:r>
     </w:p>
     <w:p>
       <w:pPr>
         <w:pStyle w:val="berschrift2"/>
       </w:pPr>
-      <w:bookmarkStart w:id="11" w:name="_Toc8831838"/>
-      <w:r>
-        <w:t>Schritt</w:t>
-      </w:r>
-      <w:r>
-        <w:t xml:space="preserve"> 2</w:t>
-      </w:r>
-      <w:bookmarkEnd w:id="11"/>
-    </w:p>
-    <w:p>
-      <w:pPr>
-        <w:rPr>
-          <w:lang w:val="de-CH"/>
-        </w:rPr>
-      </w:pPr>
-    </w:p>
-    <w:p>
-      <w:pPr>
-        <w:pStyle w:val="berschrift2"/>
-      </w:pPr>
-      <w:bookmarkStart w:id="12" w:name="_Toc8831839"/>
-      <w:r>
-        <w:t>Schritt</w:t>
-      </w:r>
-      <w:r>
-        <w:t xml:space="preserve"> 3</w:t>
-      </w:r>
-      <w:bookmarkEnd w:id="12"/>
-    </w:p>
-    <w:p>
-      <w:pPr>
-        <w:rPr>
-          <w:lang w:val="de-CH"/>
-        </w:rPr>
-      </w:pPr>
-    </w:p>
-    <w:p>
-      <w:pPr>
-        <w:pStyle w:val="berschrift2"/>
-      </w:pPr>
-      <w:bookmarkStart w:id="13" w:name="_Toc8831840"/>
-      <w:r>
-        <w:t>Schritt</w:t>
-      </w:r>
-      <w:r>
-        <w:t xml:space="preserve"> 4</w:t>
-      </w:r>
-      <w:bookmarkEnd w:id="13"/>
-    </w:p>
-    <w:p>
-      <w:pPr>
-        <w:rPr>
-          <w:lang w:val="de-CH"/>
-        </w:rPr>
-      </w:pPr>
-    </w:p>
-    <w:p>
-      <w:pPr>
-        <w:pStyle w:val="berschrift2"/>
-      </w:pPr>
       <w:bookmarkStart w:id="14" w:name="_Toc8831841"/>
       <w:r>
+        <w:lastRenderedPageBreak/>
         <w:t>Schritt</w:t>
       </w:r>
       <w:r>
@@ -3355,7 +3537,7 @@
         <w:sz w:val="20"/>
         <w:szCs w:val="20"/>
       </w:rPr>
-      <w:t>15.05.2019</w:t>
+      <w:t>16.05.2019</w:t>
     </w:r>
     <w:r>
       <w:fldChar w:fldCharType="end"/>
@@ -3456,13 +3638,6 @@
         <w:lang w:val="fr-CH"/>
       </w:rPr>
       <w:tab/>
-    </w:r>
-    <w:r>
-      <w:rPr>
-        <w:sz w:val="20"/>
-        <w:szCs w:val="20"/>
-        <w:lang w:val="fr-CH"/>
-      </w:rPr>
       <w:t>I.BA_</w:t>
     </w:r>
     <w:r>
@@ -3886,7 +4061,7 @@
       </w:pPr>
     </w:pPrDefault>
   </w:docDefaults>
-  <w:latentStyles w:defLockedState="0" w:defUIPriority="99" w:defSemiHidden="0" w:defUnhideWhenUsed="0" w:defQFormat="0" w:count="376">
+  <w:latentStyles w:defLockedState="0" w:defUIPriority="99" w:defSemiHidden="0" w:defUnhideWhenUsed="0" w:defQFormat="0" w:count="375">
     <w:lsdException w:name="Normal" w:uiPriority="0" w:qFormat="1"/>
     <w:lsdException w:name="heading 1" w:uiPriority="9" w:qFormat="1"/>
     <w:lsdException w:name="heading 2" w:semiHidden="1" w:uiPriority="0" w:unhideWhenUsed="1" w:qFormat="1"/>
@@ -3992,6 +4167,7 @@
     <w:lsdException w:name="HTML Sample" w:semiHidden="1" w:unhideWhenUsed="1"/>
     <w:lsdException w:name="HTML Typewriter" w:semiHidden="1" w:unhideWhenUsed="1"/>
     <w:lsdException w:name="HTML Variable" w:semiHidden="1" w:unhideWhenUsed="1"/>
+    <w:lsdException w:name="Normal Table" w:semiHidden="1" w:unhideWhenUsed="1"/>
     <w:lsdException w:name="annotation subject" w:semiHidden="1" w:unhideWhenUsed="1"/>
     <w:lsdException w:name="No List" w:semiHidden="1" w:unhideWhenUsed="1"/>
     <w:lsdException w:name="Outline List 1" w:semiHidden="1" w:unhideWhenUsed="1"/>
@@ -4038,8 +4214,10 @@
     <w:lsdException w:name="Table Subtle 2" w:semiHidden="1" w:unhideWhenUsed="1"/>
     <w:lsdException w:name="Table Web 1" w:semiHidden="1" w:unhideWhenUsed="1"/>
     <w:lsdException w:name="Table Web 2" w:semiHidden="1" w:unhideWhenUsed="1"/>
+    <w:lsdException w:name="Table Web 3" w:semiHidden="1" w:unhideWhenUsed="1"/>
     <w:lsdException w:name="Balloon Text" w:semiHidden="1" w:unhideWhenUsed="1"/>
     <w:lsdException w:name="Table Grid" w:uiPriority="39"/>
+    <w:lsdException w:name="Table Theme" w:semiHidden="1" w:unhideWhenUsed="1"/>
     <w:lsdException w:name="Placeholder Text" w:semiHidden="1"/>
     <w:lsdException w:name="No Spacing" w:uiPriority="1" w:qFormat="1"/>
     <w:lsdException w:name="Light Shading" w:uiPriority="60"/>
@@ -4259,7 +4437,6 @@
     <w:lsdException w:name="Smart Hyperlink" w:semiHidden="1" w:unhideWhenUsed="1"/>
     <w:lsdException w:name="Hashtag" w:semiHidden="1" w:unhideWhenUsed="1"/>
     <w:lsdException w:name="Unresolved Mention" w:semiHidden="1" w:unhideWhenUsed="1"/>
-    <w:lsdException w:name="Smart Link" w:semiHidden="1" w:unhideWhenUsed="1"/>
   </w:latentStyles>
   <w:style w:type="paragraph" w:default="1" w:styleId="Standard">
     <w:name w:val="Normal"/>

--- a/Doku.docx
+++ b/Doku.docx
@@ -106,6 +106,11 @@
         <w:tabs>
           <w:tab w:val="left" w:pos="4820"/>
         </w:tabs>
+        <w:rPr>
+          <w:rStyle w:val="Hyperlink"/>
+          <w:color w:val="auto"/>
+          <w:u w:val="none"/>
+        </w:rPr>
       </w:pPr>
       <w:r>
         <w:rPr>
@@ -167,18 +172,6 @@
     </w:p>
     <w:p>
       <w:pPr>
-        <w:rPr>
-          <w:rStyle w:val="Hyperlink"/>
-          <w:rFonts w:ascii="Futura PT Book" w:hAnsi="Futura PT Book"/>
-          <w:bCs/>
-          <w:color w:val="000000"/>
-          <w:szCs w:val="24"/>
-          <w:lang w:val="de-CH"/>
-        </w:rPr>
-      </w:pPr>
-    </w:p>
-    <w:p>
-      <w:pPr>
         <w:tabs>
           <w:tab w:val="left" w:pos="6663"/>
         </w:tabs>
@@ -383,6 +376,15 @@
           <w:tab w:val="left" w:pos="6663"/>
         </w:tabs>
         <w:rPr>
+          <w:rFonts w:ascii="Futura PT Book" w:hAnsi="Futura PT Book"/>
+          <w:bCs/>
+          <w:color w:val="000000"/>
+          <w:szCs w:val="24"/>
+          <w:lang w:val="de-CH"/>
+        </w:rPr>
+      </w:pPr>
+      <w:r>
+        <w:rPr>
           <w:rStyle w:val="Hyperlink"/>
           <w:rFonts w:ascii="Futura PT Book" w:hAnsi="Futura PT Book"/>
           <w:bCs/>
@@ -391,7 +393,8 @@
           <w:u w:val="none"/>
           <w:lang w:val="de-CH"/>
         </w:rPr>
-      </w:pPr>
+        <w:t>joshua.hemmings@stud.hslu.ch</w:t>
+      </w:r>
       <w:r>
         <w:rPr>
           <w:rStyle w:val="Hyperlink"/>
@@ -402,8 +405,20 @@
           <w:u w:val="none"/>
           <w:lang w:val="de-CH"/>
         </w:rPr>
-        <w:t>joshua.hemmings@stud.hslu.ch</w:t>
-      </w:r>
+        <w:tab/>
+      </w:r>
+      <w:hyperlink r:id="rId8" w:history="1">
+        <w:r>
+          <w:rPr>
+            <w:rStyle w:val="Hyperlink"/>
+            <w:rFonts w:ascii="Futura PT Book" w:hAnsi="Futura PT Book"/>
+            <w:bCs/>
+            <w:szCs w:val="24"/>
+            <w:lang w:val="de-CH"/>
+          </w:rPr>
+          <w:t>tobias.hoesli@stud.hslu.ch</w:t>
+        </w:r>
+      </w:hyperlink>
       <w:r>
         <w:rPr>
           <w:rStyle w:val="Hyperlink"/>
@@ -414,19 +429,8 @@
           <w:u w:val="none"/>
           <w:lang w:val="de-CH"/>
         </w:rPr>
-        <w:tab/>
-        <w:t>tobias.hoesli@stud.hslu.ch</w:t>
-      </w:r>
-    </w:p>
-    <w:p>
-      <w:pPr>
-        <w:tabs>
-          <w:tab w:val="left" w:pos="6663"/>
-        </w:tabs>
-        <w:rPr>
-          <w:lang w:val="de-CH"/>
-        </w:rPr>
-      </w:pPr>
+        <w:br/>
+      </w:r>
     </w:p>
     <w:p>
       <w:pPr>
@@ -2255,8 +2259,8 @@
     <w:p>
       <w:pPr>
         <w:sectPr>
-          <w:headerReference w:type="default" r:id="rId8"/>
-          <w:footerReference w:type="default" r:id="rId9"/>
+          <w:headerReference w:type="default" r:id="rId9"/>
+          <w:footerReference w:type="default" r:id="rId10"/>
           <w:pgSz w:w="11907" w:h="16840" w:code="9"/>
           <w:pgMar w:top="1211" w:right="1106" w:bottom="1559" w:left="1134" w:header="851" w:footer="851" w:gutter="0"/>
           <w:cols w:space="720"/>
@@ -2889,20 +2893,6 @@
     </w:p>
     <w:p>
       <w:pPr>
-        <w:spacing w:after="160" w:line="259" w:lineRule="auto"/>
-        <w:rPr>
-          <w:lang w:val="de-CH"/>
-        </w:rPr>
-      </w:pPr>
-      <w:r>
-        <w:rPr>
-          <w:lang w:val="de-CH"/>
-        </w:rPr>
-        <w:br w:type="page"/>
-      </w:r>
-    </w:p>
-    <w:p>
-      <w:pPr>
         <w:pStyle w:val="berschrift1"/>
       </w:pPr>
       <w:bookmarkStart w:id="7" w:name="_Toc8831835"/>
@@ -3014,7 +3004,7 @@
         <w:rPr>
           <w:lang w:val="de-CH"/>
         </w:rPr>
-        <w:t xml:space="preserve">-Daten in das </w:t>
+        <w:t xml:space="preserve">-Daten in </w:t>
       </w:r>
       <w:proofErr w:type="spellStart"/>
       <w:r>
@@ -3030,6 +3020,24 @@
         </w:rPr>
         <w:t xml:space="preserve"> importiert und wie in der Aufgabe beschrieben mit dem View Command angeschaut.</w:t>
       </w:r>
+      <w:r>
+        <w:rPr>
+          <w:lang w:val="de-CH"/>
+        </w:rPr>
+        <w:t xml:space="preserve"> Der Datensatz zeigt die oben Beschriebenen CEC-, OD- und Clay-Variablen in verschiedenen </w:t>
+      </w:r>
+      <w:r>
+        <w:rPr>
+          <w:lang w:val="de-CH"/>
+        </w:rPr>
+        <w:t>Bodent</w:t>
+      </w:r>
+      <w:r>
+        <w:rPr>
+          <w:lang w:val="de-CH"/>
+        </w:rPr>
+        <w:t xml:space="preserve">iefen. </w:t>
+      </w:r>
     </w:p>
     <w:p>
       <w:pPr>
@@ -3054,7 +3062,31 @@
         <w:rPr>
           <w:lang w:val="de-CH"/>
         </w:rPr>
-        <w:t xml:space="preserve">Die Daten haben wir als Double importiert. Die verschiedenen Spalten mit den jeweiligen Datentypen kann man mit dem </w:t>
+        <w:t xml:space="preserve">Die Daten </w:t>
+      </w:r>
+      <w:r>
+        <w:rPr>
+          <w:lang w:val="de-CH"/>
+        </w:rPr>
+        <w:t>wurden</w:t>
+      </w:r>
+      <w:r>
+        <w:rPr>
+          <w:lang w:val="de-CH"/>
+        </w:rPr>
+        <w:t xml:space="preserve"> als Double importiert. Die verschiedenen Spalten mit den jeweiligen Datentypen </w:t>
+      </w:r>
+      <w:r>
+        <w:rPr>
+          <w:lang w:val="de-CH"/>
+        </w:rPr>
+        <w:t>können</w:t>
+      </w:r>
+      <w:r>
+        <w:rPr>
+          <w:lang w:val="de-CH"/>
+        </w:rPr>
+        <w:t xml:space="preserve"> mit dem </w:t>
       </w:r>
       <w:proofErr w:type="spellStart"/>
       <w:proofErr w:type="gramStart"/>
@@ -3076,7 +3108,19 @@
         <w:rPr>
           <w:lang w:val="de-CH"/>
         </w:rPr>
-        <w:t xml:space="preserve">)-Command anschauen. Mit der </w:t>
+        <w:t>)-Command anscha</w:t>
+      </w:r>
+      <w:r>
+        <w:rPr>
+          <w:lang w:val="de-CH"/>
+        </w:rPr>
+        <w:t>ut werden</w:t>
+      </w:r>
+      <w:r>
+        <w:rPr>
+          <w:lang w:val="de-CH"/>
+        </w:rPr>
+        <w:t xml:space="preserve">. Mit der </w:t>
       </w:r>
       <w:proofErr w:type="spellStart"/>
       <w:proofErr w:type="gramStart"/>
@@ -3124,16 +3168,14 @@
         <w:rPr>
           <w:lang w:val="de-CH"/>
         </w:rPr>
-        <w:t>Die verschiedenen Attribute der Bodentiefen haben wir jeweils unterschiedliche eingefärbt, damit die Daten besser verglichen werden können.</w:t>
-      </w:r>
-      <w:r>
-        <w:rPr>
-          <w:lang w:val="de-CH"/>
-        </w:rPr>
-        <w:t xml:space="preserve"> Alle gegen alle Plotten um zu sehen was passiert.</w:t>
-      </w:r>
-      <w:bookmarkStart w:id="12" w:name="_GoBack"/>
-      <w:bookmarkEnd w:id="12"/>
+        <w:t xml:space="preserve">Hier haben wir alle </w:t>
+      </w:r>
+      <w:r>
+        <w:rPr>
+          <w:lang w:val="de-CH"/>
+        </w:rPr>
+        <w:t>unabhängigen Variablen gegen alle abhängigen Variablen der Bodentiefen geplottet. Zusätzlich haben wir für jeden Plot die Korrelation berechnet. Daten welche stark Korrelieren sollten für die Erstellung eines Modells nicht berücksichtigt werden. Die drei folgenden Abbildungen zeigen CEC Plot, in unterschiedlichen tiefen und unterschiedlichen Inputvariablen.</w:t>
+      </w:r>
     </w:p>
     <w:p>
       <w:pPr>
@@ -3146,56 +3188,10 @@
           <w:lang w:val="de-CH"/>
         </w:rPr>
         <w:drawing>
-          <wp:inline distT="0" distB="0" distL="0" distR="0" wp14:anchorId="541D5FE1" wp14:editId="0D3203C3">
-            <wp:extent cx="1902254" cy="1484792"/>
-            <wp:effectExtent l="0" t="0" r="3175" b="1270"/>
-            <wp:docPr id="2" name="Grafik 2"/>
-            <wp:cNvGraphicFramePr>
-              <a:graphicFrameLocks xmlns:a="http://schemas.openxmlformats.org/drawingml/2006/main" noChangeAspect="1"/>
-            </wp:cNvGraphicFramePr>
-            <a:graphic xmlns:a="http://schemas.openxmlformats.org/drawingml/2006/main">
-              <a:graphicData uri="http://schemas.openxmlformats.org/drawingml/2006/picture">
-                <pic:pic xmlns:pic="http://schemas.openxmlformats.org/drawingml/2006/picture">
-                  <pic:nvPicPr>
-                    <pic:cNvPr id="1" name=""/>
-                    <pic:cNvPicPr/>
-                  </pic:nvPicPr>
-                  <pic:blipFill>
-                    <a:blip r:embed="rId10"/>
-                    <a:stretch>
-                      <a:fillRect/>
-                    </a:stretch>
-                  </pic:blipFill>
-                  <pic:spPr>
-                    <a:xfrm>
-                      <a:off x="0" y="0"/>
-                      <a:ext cx="1902254" cy="1484792"/>
-                    </a:xfrm>
-                    <a:prstGeom prst="rect">
-                      <a:avLst/>
-                    </a:prstGeom>
-                  </pic:spPr>
-                </pic:pic>
-              </a:graphicData>
-            </a:graphic>
-          </wp:inline>
-        </w:drawing>
-      </w:r>
-      <w:r>
-        <w:rPr>
-          <w:noProof/>
-        </w:rPr>
-        <w:t xml:space="preserve"> </w:t>
-      </w:r>
-      <w:r>
-        <w:rPr>
-          <w:lang w:val="de-CH"/>
-        </w:rPr>
-        <w:drawing>
-          <wp:inline distT="0" distB="0" distL="0" distR="0" wp14:anchorId="39C15B67" wp14:editId="5B453BC8">
-            <wp:extent cx="1881963" cy="1507274"/>
-            <wp:effectExtent l="0" t="0" r="0" b="4445"/>
-            <wp:docPr id="3" name="Grafik 3"/>
+          <wp:inline distT="0" distB="0" distL="0" distR="0" wp14:anchorId="5E2129F3" wp14:editId="5254C930">
+            <wp:extent cx="1939925" cy="1583977"/>
+            <wp:effectExtent l="0" t="0" r="3175" b="3810"/>
+            <wp:docPr id="5" name="Grafik 5"/>
             <wp:cNvGraphicFramePr>
               <a:graphicFrameLocks xmlns:a="http://schemas.openxmlformats.org/drawingml/2006/main" noChangeAspect="1"/>
             </wp:cNvGraphicFramePr>
@@ -3215,7 +3211,7 @@
                   <pic:spPr>
                     <a:xfrm>
                       <a:off x="0" y="0"/>
-                      <a:ext cx="1918592" cy="1536610"/>
+                      <a:ext cx="1953723" cy="1595243"/>
                     </a:xfrm>
                     <a:prstGeom prst="rect">
                       <a:avLst/>
@@ -3229,19 +3225,13 @@
       </w:r>
       <w:r>
         <w:rPr>
-          <w:noProof/>
-        </w:rPr>
-        <w:t xml:space="preserve"> </w:t>
-      </w:r>
-      <w:r>
-        <w:rPr>
-          <w:noProof/>
+          <w:lang w:val="de-CH"/>
         </w:rPr>
         <w:drawing>
-          <wp:inline distT="0" distB="0" distL="0" distR="0" wp14:anchorId="6CE66846" wp14:editId="2A356E76">
-            <wp:extent cx="1929422" cy="1492087"/>
-            <wp:effectExtent l="0" t="0" r="1270" b="0"/>
-            <wp:docPr id="4" name="Grafik 4"/>
+          <wp:inline distT="0" distB="0" distL="0" distR="0" wp14:anchorId="7AA981E5" wp14:editId="7EAFF78C">
+            <wp:extent cx="1924493" cy="1527236"/>
+            <wp:effectExtent l="0" t="0" r="6350" b="0"/>
+            <wp:docPr id="7" name="Grafik 7"/>
             <wp:cNvGraphicFramePr>
               <a:graphicFrameLocks xmlns:a="http://schemas.openxmlformats.org/drawingml/2006/main" noChangeAspect="1"/>
             </wp:cNvGraphicFramePr>
@@ -3261,7 +3251,7 @@
                   <pic:spPr>
                     <a:xfrm>
                       <a:off x="0" y="0"/>
-                      <a:ext cx="1967941" cy="1521875"/>
+                      <a:ext cx="1945681" cy="1544050"/>
                     </a:xfrm>
                     <a:prstGeom prst="rect">
                       <a:avLst/>
@@ -3273,18 +3263,387 @@
           </wp:inline>
         </w:drawing>
       </w:r>
+      <w:r>
+        <w:rPr>
+          <w:noProof/>
+        </w:rPr>
+        <w:t xml:space="preserve"> </w:t>
+      </w:r>
+      <w:r>
+        <w:rPr>
+          <w:lang w:val="de-CH"/>
+        </w:rPr>
+        <w:drawing>
+          <wp:inline distT="0" distB="0" distL="0" distR="0" wp14:anchorId="55A0E1D9" wp14:editId="305D8E7E">
+            <wp:extent cx="1967573" cy="1583986"/>
+            <wp:effectExtent l="0" t="0" r="1270" b="3810"/>
+            <wp:docPr id="9" name="Grafik 9"/>
+            <wp:cNvGraphicFramePr>
+              <a:graphicFrameLocks xmlns:a="http://schemas.openxmlformats.org/drawingml/2006/main" noChangeAspect="1"/>
+            </wp:cNvGraphicFramePr>
+            <a:graphic xmlns:a="http://schemas.openxmlformats.org/drawingml/2006/main">
+              <a:graphicData uri="http://schemas.openxmlformats.org/drawingml/2006/picture">
+                <pic:pic xmlns:pic="http://schemas.openxmlformats.org/drawingml/2006/picture">
+                  <pic:nvPicPr>
+                    <pic:cNvPr id="1" name=""/>
+                    <pic:cNvPicPr/>
+                  </pic:nvPicPr>
+                  <pic:blipFill>
+                    <a:blip r:embed="rId13"/>
+                    <a:stretch>
+                      <a:fillRect/>
+                    </a:stretch>
+                  </pic:blipFill>
+                  <pic:spPr>
+                    <a:xfrm>
+                      <a:off x="0" y="0"/>
+                      <a:ext cx="1969020" cy="1585151"/>
+                    </a:xfrm>
+                    <a:prstGeom prst="rect">
+                      <a:avLst/>
+                    </a:prstGeom>
+                  </pic:spPr>
+                </pic:pic>
+              </a:graphicData>
+            </a:graphic>
+          </wp:inline>
+        </w:drawing>
+      </w:r>
+    </w:p>
+    <w:p>
+      <w:pPr>
+        <w:rPr>
+          <w:lang w:val="de-CH"/>
+        </w:rPr>
+      </w:pPr>
+      <w:r>
+        <w:rPr>
+          <w:lang w:val="de-CH"/>
+        </w:rPr>
+        <w:t>Hohe Korrelationen findet man beifolgenden Variablenpaaren:</w:t>
+      </w:r>
+    </w:p>
+    <w:p>
+      <w:pPr>
+        <w:pStyle w:val="Listenabsatz"/>
+        <w:numPr>
+          <w:ilvl w:val="0"/>
+          <w:numId w:val="6"/>
+        </w:numPr>
+        <w:rPr>
+          <w:lang w:val="de-CH"/>
+        </w:rPr>
+      </w:pPr>
+      <w:r>
+        <w:rPr>
+          <w:lang w:val="de-CH"/>
+        </w:rPr>
+        <w:lastRenderedPageBreak/>
+        <w:t>CEC1 und OC1 (</w:t>
+      </w:r>
+      <w:r>
+        <w:rPr>
+          <w:lang w:val="de-CH"/>
+        </w:rPr>
+        <w:t>0.7429396</w:t>
+      </w:r>
+      <w:r>
+        <w:rPr>
+          <w:lang w:val="de-CH"/>
+        </w:rPr>
+        <w:t>)</w:t>
+      </w:r>
+    </w:p>
+    <w:p>
+      <w:pPr>
+        <w:pStyle w:val="Listenabsatz"/>
+        <w:numPr>
+          <w:ilvl w:val="0"/>
+          <w:numId w:val="6"/>
+        </w:numPr>
+        <w:rPr>
+          <w:lang w:val="de-CH"/>
+        </w:rPr>
+      </w:pPr>
+      <w:r>
+        <w:rPr>
+          <w:lang w:val="de-CH"/>
+        </w:rPr>
+        <w:t xml:space="preserve">CEC2 </w:t>
+      </w:r>
+      <w:r>
+        <w:rPr>
+          <w:lang w:val="de-CH"/>
+        </w:rPr>
+        <w:t xml:space="preserve">und </w:t>
+      </w:r>
+      <w:r>
+        <w:rPr>
+          <w:lang w:val="de-CH"/>
+        </w:rPr>
+        <w:t>OC2</w:t>
+      </w:r>
+      <w:r>
+        <w:rPr>
+          <w:lang w:val="de-CH"/>
+        </w:rPr>
+        <w:t xml:space="preserve"> (</w:t>
+      </w:r>
+      <w:r>
+        <w:rPr>
+          <w:lang w:val="de-CH"/>
+        </w:rPr>
+        <w:t>0.6392364</w:t>
+      </w:r>
+      <w:r>
+        <w:rPr>
+          <w:lang w:val="de-CH"/>
+        </w:rPr>
+        <w:t>)</w:t>
+      </w:r>
+    </w:p>
+    <w:p>
+      <w:pPr>
+        <w:pStyle w:val="Listenabsatz"/>
+        <w:numPr>
+          <w:ilvl w:val="0"/>
+          <w:numId w:val="6"/>
+        </w:numPr>
+        <w:rPr>
+          <w:lang w:val="de-CH"/>
+        </w:rPr>
+      </w:pPr>
+      <w:r>
+        <w:rPr>
+          <w:lang w:val="de-CH"/>
+        </w:rPr>
+        <w:t>CEC2</w:t>
+      </w:r>
+      <w:r>
+        <w:rPr>
+          <w:lang w:val="de-CH"/>
+        </w:rPr>
+        <w:t xml:space="preserve"> und</w:t>
+      </w:r>
+      <w:r>
+        <w:rPr>
+          <w:lang w:val="de-CH"/>
+        </w:rPr>
+        <w:t xml:space="preserve"> OC5</w:t>
+      </w:r>
+      <w:r>
+        <w:rPr>
+          <w:lang w:val="de-CH"/>
+        </w:rPr>
+        <w:t xml:space="preserve"> (</w:t>
+      </w:r>
+      <w:r>
+        <w:rPr>
+          <w:lang w:val="de-CH"/>
+        </w:rPr>
+        <w:t>0.6322666</w:t>
+      </w:r>
+      <w:r>
+        <w:rPr>
+          <w:lang w:val="de-CH"/>
+        </w:rPr>
+        <w:t>)</w:t>
+      </w:r>
     </w:p>
     <w:p>
       <w:pPr>
         <w:pStyle w:val="berschrift2"/>
       </w:pPr>
-      <w:bookmarkStart w:id="13" w:name="_Toc8831840"/>
+      <w:bookmarkStart w:id="12" w:name="_Toc8831840"/>
       <w:r>
         <w:t>Schritt</w:t>
       </w:r>
       <w:r>
         <w:t xml:space="preserve"> 4</w:t>
       </w:r>
+      <w:bookmarkEnd w:id="12"/>
+    </w:p>
+    <w:p>
+      <w:pPr>
+        <w:rPr>
+          <w:lang w:val="de-CH"/>
+        </w:rPr>
+      </w:pPr>
+      <w:r>
+        <w:rPr>
+          <w:lang w:val="de-CH"/>
+        </w:rPr>
+        <w:t>Für die verschiedenen Variablenpaare haben wir die Linearen Modelle berechnet.</w:t>
+      </w:r>
+      <w:r>
+        <w:rPr>
+          <w:lang w:val="de-CH"/>
+        </w:rPr>
+        <w:t xml:space="preserve"> Im folgende einige Beispiele von den Modellen</w:t>
+      </w:r>
+      <w:r>
+        <w:rPr>
+          <w:lang w:val="de-CH"/>
+        </w:rPr>
+        <w:t xml:space="preserve"> aus verschiedenen Bodentiefen</w:t>
+      </w:r>
+      <w:r>
+        <w:rPr>
+          <w:lang w:val="de-CH"/>
+        </w:rPr>
+        <w:t>.</w:t>
+      </w:r>
+    </w:p>
+    <w:p>
+      <w:pPr>
+        <w:rPr>
+          <w:lang w:val="de-CH"/>
+        </w:rPr>
+      </w:pPr>
+      <w:r>
+        <w:rPr>
+          <w:lang w:val="de-CH"/>
+        </w:rPr>
+        <w:drawing>
+          <wp:inline distT="0" distB="0" distL="0" distR="0" wp14:anchorId="5BBDC383" wp14:editId="6E103186">
+            <wp:extent cx="1979930" cy="1603879"/>
+            <wp:effectExtent l="0" t="0" r="1270" b="0"/>
+            <wp:docPr id="11" name="Grafik 11"/>
+            <wp:cNvGraphicFramePr>
+              <a:graphicFrameLocks xmlns:a="http://schemas.openxmlformats.org/drawingml/2006/main" noChangeAspect="1"/>
+            </wp:cNvGraphicFramePr>
+            <a:graphic xmlns:a="http://schemas.openxmlformats.org/drawingml/2006/main">
+              <a:graphicData uri="http://schemas.openxmlformats.org/drawingml/2006/picture">
+                <pic:pic xmlns:pic="http://schemas.openxmlformats.org/drawingml/2006/picture">
+                  <pic:nvPicPr>
+                    <pic:cNvPr id="1" name=""/>
+                    <pic:cNvPicPr/>
+                  </pic:nvPicPr>
+                  <pic:blipFill>
+                    <a:blip r:embed="rId14"/>
+                    <a:stretch>
+                      <a:fillRect/>
+                    </a:stretch>
+                  </pic:blipFill>
+                  <pic:spPr>
+                    <a:xfrm>
+                      <a:off x="0" y="0"/>
+                      <a:ext cx="1996766" cy="1617517"/>
+                    </a:xfrm>
+                    <a:prstGeom prst="rect">
+                      <a:avLst/>
+                    </a:prstGeom>
+                  </pic:spPr>
+                </pic:pic>
+              </a:graphicData>
+            </a:graphic>
+          </wp:inline>
+        </w:drawing>
+      </w:r>
+      <w:r>
+        <w:rPr>
+          <w:noProof/>
+        </w:rPr>
+        <w:t xml:space="preserve"> </w:t>
+      </w:r>
+      <w:r>
+        <w:rPr>
+          <w:lang w:val="de-CH"/>
+        </w:rPr>
+        <w:drawing>
+          <wp:inline distT="0" distB="0" distL="0" distR="0" wp14:anchorId="69FD020B" wp14:editId="29778C9A">
+            <wp:extent cx="1903228" cy="1526090"/>
+            <wp:effectExtent l="0" t="0" r="1905" b="0"/>
+            <wp:docPr id="12" name="Grafik 12"/>
+            <wp:cNvGraphicFramePr>
+              <a:graphicFrameLocks xmlns:a="http://schemas.openxmlformats.org/drawingml/2006/main" noChangeAspect="1"/>
+            </wp:cNvGraphicFramePr>
+            <a:graphic xmlns:a="http://schemas.openxmlformats.org/drawingml/2006/main">
+              <a:graphicData uri="http://schemas.openxmlformats.org/drawingml/2006/picture">
+                <pic:pic xmlns:pic="http://schemas.openxmlformats.org/drawingml/2006/picture">
+                  <pic:nvPicPr>
+                    <pic:cNvPr id="1" name=""/>
+                    <pic:cNvPicPr/>
+                  </pic:nvPicPr>
+                  <pic:blipFill>
+                    <a:blip r:embed="rId15"/>
+                    <a:stretch>
+                      <a:fillRect/>
+                    </a:stretch>
+                  </pic:blipFill>
+                  <pic:spPr>
+                    <a:xfrm>
+                      <a:off x="0" y="0"/>
+                      <a:ext cx="1909986" cy="1531509"/>
+                    </a:xfrm>
+                    <a:prstGeom prst="rect">
+                      <a:avLst/>
+                    </a:prstGeom>
+                  </pic:spPr>
+                </pic:pic>
+              </a:graphicData>
+            </a:graphic>
+          </wp:inline>
+        </w:drawing>
+      </w:r>
+      <w:r>
+        <w:rPr>
+          <w:noProof/>
+        </w:rPr>
+        <w:t xml:space="preserve"> </w:t>
+      </w:r>
+      <w:r>
+        <w:rPr>
+          <w:noProof/>
+        </w:rPr>
+        <w:drawing>
+          <wp:inline distT="0" distB="0" distL="0" distR="0" wp14:anchorId="7E41784C" wp14:editId="22ECFD8D">
+            <wp:extent cx="1881963" cy="1515906"/>
+            <wp:effectExtent l="0" t="0" r="0" b="0"/>
+            <wp:docPr id="13" name="Grafik 13"/>
+            <wp:cNvGraphicFramePr>
+              <a:graphicFrameLocks xmlns:a="http://schemas.openxmlformats.org/drawingml/2006/main" noChangeAspect="1"/>
+            </wp:cNvGraphicFramePr>
+            <a:graphic xmlns:a="http://schemas.openxmlformats.org/drawingml/2006/main">
+              <a:graphicData uri="http://schemas.openxmlformats.org/drawingml/2006/picture">
+                <pic:pic xmlns:pic="http://schemas.openxmlformats.org/drawingml/2006/picture">
+                  <pic:nvPicPr>
+                    <pic:cNvPr id="1" name=""/>
+                    <pic:cNvPicPr/>
+                  </pic:nvPicPr>
+                  <pic:blipFill>
+                    <a:blip r:embed="rId16"/>
+                    <a:stretch>
+                      <a:fillRect/>
+                    </a:stretch>
+                  </pic:blipFill>
+                  <pic:spPr>
+                    <a:xfrm>
+                      <a:off x="0" y="0"/>
+                      <a:ext cx="1910597" cy="1538970"/>
+                    </a:xfrm>
+                    <a:prstGeom prst="rect">
+                      <a:avLst/>
+                    </a:prstGeom>
+                  </pic:spPr>
+                </pic:pic>
+              </a:graphicData>
+            </a:graphic>
+          </wp:inline>
+        </w:drawing>
+      </w:r>
+    </w:p>
+    <w:p>
+      <w:pPr>
+        <w:pStyle w:val="berschrift2"/>
+      </w:pPr>
+      <w:bookmarkStart w:id="13" w:name="_Toc8831841"/>
+      <w:r>
+        <w:t>Schritt</w:t>
+      </w:r>
+      <w:r>
+        <w:t xml:space="preserve"> 5</w:t>
+      </w:r>
       <w:bookmarkEnd w:id="13"/>
     </w:p>
     <w:p>
@@ -3297,74 +3656,582 @@
         <w:rPr>
           <w:lang w:val="de-CH"/>
         </w:rPr>
-        <w:t>Unterste Schicht kann nur schlecht gemessen werden. Oben sind die Daten genauer, darum will man den unteren Teil «</w:t>
+        <w:t xml:space="preserve">Hier haben wir jede Bodentiefe basierend auf </w:t>
+      </w:r>
+      <m:oMath>
+        <m:sSup>
+          <m:sSupPr>
+            <m:ctrlPr>
+              <w:rPr>
+                <w:rFonts w:ascii="Cambria Math" w:hAnsi="Cambria Math"/>
+                <w:i/>
+                <w:lang w:val="de-CH"/>
+              </w:rPr>
+            </m:ctrlPr>
+          </m:sSupPr>
+          <m:e>
+            <m:r>
+              <w:rPr>
+                <w:rFonts w:ascii="Cambria Math" w:hAnsi="Cambria Math"/>
+                <w:lang w:val="de-CH"/>
+              </w:rPr>
+              <m:t>R</m:t>
+            </m:r>
+          </m:e>
+          <m:sup>
+            <m:r>
+              <w:rPr>
+                <w:rFonts w:ascii="Cambria Math" w:hAnsi="Cambria Math"/>
+                <w:lang w:val="de-CH"/>
+              </w:rPr>
+              <m:t>2</m:t>
+            </m:r>
+          </m:sup>
+        </m:sSup>
+      </m:oMath>
+      <w:r>
+        <w:rPr>
+          <w:lang w:val="de-CH"/>
+        </w:rPr>
+        <w:t xml:space="preserve"> den besten Prädiktor berechnet. Folgende Erkenntnisse konnte</w:t>
+      </w:r>
+      <w:r>
+        <w:rPr>
+          <w:lang w:val="de-CH"/>
+        </w:rPr>
+        <w:t>n</w:t>
+      </w:r>
+      <w:r>
+        <w:rPr>
+          <w:lang w:val="de-CH"/>
+        </w:rPr>
+        <w:t xml:space="preserve"> wir aus den Berechnungen ziehen:</w:t>
+      </w:r>
+    </w:p>
+    <w:p>
+      <w:pPr>
+        <w:rPr>
+          <w:lang w:val="de-CH"/>
+        </w:rPr>
+      </w:pPr>
+      <w:r>
+        <w:rPr>
+          <w:lang w:val="de-CH"/>
+        </w:rPr>
+        <w:t>Bester Prädiktor für:</w:t>
+      </w:r>
+    </w:p>
+    <w:p>
+      <w:pPr>
+        <w:pStyle w:val="Listenabsatz"/>
+        <w:numPr>
+          <w:ilvl w:val="0"/>
+          <w:numId w:val="6"/>
+        </w:numPr>
+        <w:rPr>
+          <w:lang w:val="de-CH"/>
+        </w:rPr>
+      </w:pPr>
+      <w:r>
+        <w:rPr>
+          <w:lang w:val="de-CH"/>
+        </w:rPr>
+        <w:t xml:space="preserve">CEC1: </w:t>
+      </w:r>
+      <w:r>
+        <w:rPr>
+          <w:lang w:val="de-CH"/>
+        </w:rPr>
+        <w:t xml:space="preserve">OC1 mit einem </w:t>
+      </w:r>
+      <m:oMath>
+        <m:sSup>
+          <m:sSupPr>
+            <m:ctrlPr>
+              <w:rPr>
+                <w:rFonts w:ascii="Cambria Math" w:hAnsi="Cambria Math"/>
+                <w:i/>
+                <w:lang w:val="de-CH"/>
+              </w:rPr>
+            </m:ctrlPr>
+          </m:sSupPr>
+          <m:e>
+            <m:r>
+              <w:rPr>
+                <w:rFonts w:ascii="Cambria Math" w:hAnsi="Cambria Math"/>
+                <w:lang w:val="de-CH"/>
+              </w:rPr>
+              <m:t>R</m:t>
+            </m:r>
+          </m:e>
+          <m:sup>
+            <m:r>
+              <w:rPr>
+                <w:rFonts w:ascii="Cambria Math" w:hAnsi="Cambria Math"/>
+                <w:lang w:val="de-CH"/>
+              </w:rPr>
+              <m:t>2</m:t>
+            </m:r>
+          </m:sup>
+        </m:sSup>
+      </m:oMath>
+      <w:r>
+        <w:rPr>
+          <w:lang w:val="de-CH"/>
+        </w:rPr>
+        <w:t xml:space="preserve">-Wert von </w:t>
+      </w:r>
+      <w:r>
+        <w:rPr>
+          <w:lang w:val="de-CH"/>
+        </w:rPr>
+        <w:t>0.5519592</w:t>
+      </w:r>
+    </w:p>
+    <w:p>
+      <w:pPr>
+        <w:pStyle w:val="Listenabsatz"/>
+        <w:numPr>
+          <w:ilvl w:val="0"/>
+          <w:numId w:val="6"/>
+        </w:numPr>
+        <w:rPr>
+          <w:lang w:val="de-CH"/>
+        </w:rPr>
+      </w:pPr>
+      <w:r>
+        <w:rPr>
+          <w:lang w:val="de-CH"/>
+        </w:rPr>
+        <w:t>CEC2:</w:t>
+      </w:r>
+      <w:r>
+        <w:rPr>
+          <w:lang w:val="de-CH"/>
+        </w:rPr>
+        <w:t xml:space="preserve"> OC2 mit einem </w:t>
+      </w:r>
+      <m:oMath>
+        <m:sSup>
+          <m:sSupPr>
+            <m:ctrlPr>
+              <w:rPr>
+                <w:rFonts w:ascii="Cambria Math" w:hAnsi="Cambria Math"/>
+                <w:i/>
+                <w:lang w:val="de-CH"/>
+              </w:rPr>
+            </m:ctrlPr>
+          </m:sSupPr>
+          <m:e>
+            <m:r>
+              <w:rPr>
+                <w:rFonts w:ascii="Cambria Math" w:hAnsi="Cambria Math"/>
+                <w:lang w:val="de-CH"/>
+              </w:rPr>
+              <m:t>R</m:t>
+            </m:r>
+          </m:e>
+          <m:sup>
+            <m:r>
+              <w:rPr>
+                <w:rFonts w:ascii="Cambria Math" w:hAnsi="Cambria Math"/>
+                <w:lang w:val="de-CH"/>
+              </w:rPr>
+              <m:t>2</m:t>
+            </m:r>
+          </m:sup>
+        </m:sSup>
+      </m:oMath>
+      <w:r>
+        <w:rPr>
+          <w:lang w:val="de-CH"/>
+        </w:rPr>
+        <w:t xml:space="preserve">-Wert </w:t>
+      </w:r>
+      <w:r>
+        <w:rPr>
+          <w:lang w:val="de-CH"/>
+        </w:rPr>
+        <w:t xml:space="preserve">von </w:t>
+      </w:r>
+      <w:r>
+        <w:rPr>
+          <w:lang w:val="de-CH"/>
+        </w:rPr>
+        <w:t>0.4086232</w:t>
+      </w:r>
+    </w:p>
+    <w:p>
+      <w:pPr>
+        <w:pStyle w:val="Listenabsatz"/>
+        <w:numPr>
+          <w:ilvl w:val="0"/>
+          <w:numId w:val="6"/>
+        </w:numPr>
+        <w:rPr>
+          <w:lang w:val="de-CH"/>
+        </w:rPr>
+      </w:pPr>
+      <w:r>
+        <w:rPr>
+          <w:lang w:val="de-CH"/>
+        </w:rPr>
+        <w:t>CEC5:</w:t>
+      </w:r>
+      <w:r>
+        <w:rPr>
+          <w:lang w:val="de-CH"/>
+        </w:rPr>
+        <w:t xml:space="preserve"> OC5 mit einem </w:t>
+      </w:r>
+      <m:oMath>
+        <m:sSup>
+          <m:sSupPr>
+            <m:ctrlPr>
+              <w:rPr>
+                <w:rFonts w:ascii="Cambria Math" w:hAnsi="Cambria Math"/>
+                <w:i/>
+                <w:lang w:val="de-CH"/>
+              </w:rPr>
+            </m:ctrlPr>
+          </m:sSupPr>
+          <m:e>
+            <m:r>
+              <w:rPr>
+                <w:rFonts w:ascii="Cambria Math" w:hAnsi="Cambria Math"/>
+                <w:lang w:val="de-CH"/>
+              </w:rPr>
+              <m:t>R</m:t>
+            </m:r>
+          </m:e>
+          <m:sup>
+            <m:r>
+              <w:rPr>
+                <w:rFonts w:ascii="Cambria Math" w:hAnsi="Cambria Math"/>
+                <w:lang w:val="de-CH"/>
+              </w:rPr>
+              <m:t>2</m:t>
+            </m:r>
+          </m:sup>
+        </m:sSup>
+      </m:oMath>
+      <w:r>
+        <w:rPr>
+          <w:lang w:val="de-CH"/>
+        </w:rPr>
+        <w:t xml:space="preserve">-Wert von </w:t>
+      </w:r>
+      <w:r>
+        <w:rPr>
+          <w:lang w:val="de-CH"/>
+        </w:rPr>
+        <w:t>0.2319756</w:t>
+      </w:r>
+    </w:p>
+    <w:p>
+      <w:pPr>
+        <w:pStyle w:val="berschrift2"/>
+      </w:pPr>
+      <w:bookmarkStart w:id="14" w:name="_Toc8831842"/>
+      <w:r>
+        <w:t>Schritt</w:t>
+      </w:r>
+      <w:r>
+        <w:t xml:space="preserve"> 6</w:t>
+      </w:r>
+      <w:bookmarkEnd w:id="14"/>
+    </w:p>
+    <w:p>
+      <w:pPr>
+        <w:rPr>
+          <w:lang w:val="de-CH"/>
+        </w:rPr>
+      </w:pPr>
+      <w:r>
+        <w:rPr>
+          <w:lang w:val="de-CH"/>
+        </w:rPr>
+        <w:t>Basierend auf den zwei Top-</w:t>
       </w:r>
       <w:proofErr w:type="spellStart"/>
       <w:r>
         <w:rPr>
           <w:lang w:val="de-CH"/>
         </w:rPr>
-        <w:t>predicten</w:t>
+        <w:t>Soil</w:t>
       </w:r>
       <w:proofErr w:type="spellEnd"/>
       <w:r>
         <w:rPr>
           <w:lang w:val="de-CH"/>
         </w:rPr>
-        <w:t>».</w:t>
-      </w:r>
+        <w:t xml:space="preserve">-Samples (0-10cm und 10-20) </w:t>
+      </w:r>
+      <w:r>
+        <w:rPr>
+          <w:lang w:val="de-CH"/>
+        </w:rPr>
+        <w:t>haben wir den besten Prädiktor für das Sub-</w:t>
+      </w:r>
+      <w:proofErr w:type="spellStart"/>
+      <w:r>
+        <w:rPr>
+          <w:lang w:val="de-CH"/>
+        </w:rPr>
+        <w:t>Soil</w:t>
+      </w:r>
+      <w:proofErr w:type="spellEnd"/>
+      <w:r>
+        <w:rPr>
+          <w:lang w:val="de-CH"/>
+        </w:rPr>
+        <w:t xml:space="preserve"> Value CEC5 berechnet. Für beide oberen Ebenen haben wir die beiden </w:t>
+      </w:r>
+      <m:oMath>
+        <m:sSup>
+          <m:sSupPr>
+            <m:ctrlPr>
+              <w:rPr>
+                <w:rFonts w:ascii="Cambria Math" w:hAnsi="Cambria Math"/>
+                <w:i/>
+                <w:lang w:val="de-CH"/>
+              </w:rPr>
+            </m:ctrlPr>
+          </m:sSupPr>
+          <m:e>
+            <m:r>
+              <w:rPr>
+                <w:rFonts w:ascii="Cambria Math" w:hAnsi="Cambria Math"/>
+                <w:lang w:val="de-CH"/>
+              </w:rPr>
+              <m:t>R</m:t>
+            </m:r>
+          </m:e>
+          <m:sup>
+            <m:r>
+              <w:rPr>
+                <w:rFonts w:ascii="Cambria Math" w:hAnsi="Cambria Math"/>
+                <w:lang w:val="de-CH"/>
+              </w:rPr>
+              <m:t>2</m:t>
+            </m:r>
+          </m:sup>
+        </m:sSup>
+      </m:oMath>
+      <w:r>
+        <w:rPr>
+          <w:lang w:val="de-CH"/>
+        </w:rPr>
+        <w:t xml:space="preserve">-Werte ausgerechnet. Die mittlere Ebene weißt einen </w:t>
+      </w:r>
+      <m:oMath>
+        <m:sSup>
+          <m:sSupPr>
+            <m:ctrlPr>
+              <w:rPr>
+                <w:rFonts w:ascii="Cambria Math" w:hAnsi="Cambria Math"/>
+                <w:i/>
+                <w:lang w:val="de-CH"/>
+              </w:rPr>
+            </m:ctrlPr>
+          </m:sSupPr>
+          <m:e>
+            <m:r>
+              <w:rPr>
+                <w:rFonts w:ascii="Cambria Math" w:hAnsi="Cambria Math"/>
+                <w:lang w:val="de-CH"/>
+              </w:rPr>
+              <m:t>R</m:t>
+            </m:r>
+          </m:e>
+          <m:sup>
+            <m:r>
+              <w:rPr>
+                <w:rFonts w:ascii="Cambria Math" w:hAnsi="Cambria Math"/>
+                <w:lang w:val="de-CH"/>
+              </w:rPr>
+              <m:t>2</m:t>
+            </m:r>
+          </m:sup>
+        </m:sSup>
+      </m:oMath>
+      <w:r>
+        <w:rPr>
+          <w:lang w:val="de-CH"/>
+        </w:rPr>
+        <w:t xml:space="preserve">-Wert von </w:t>
+      </w:r>
+      <w:r>
+        <w:rPr>
+          <w:lang w:val="de-CH"/>
+        </w:rPr>
+        <w:t xml:space="preserve">0.724984 </w:t>
+      </w:r>
+      <w:r>
+        <w:rPr>
+          <w:lang w:val="de-CH"/>
+        </w:rPr>
+        <w:t xml:space="preserve">auf und die oberste Ebene einen </w:t>
+      </w:r>
+      <m:oMath>
+        <m:sSup>
+          <m:sSupPr>
+            <m:ctrlPr>
+              <w:rPr>
+                <w:rFonts w:ascii="Cambria Math" w:hAnsi="Cambria Math"/>
+                <w:i/>
+                <w:lang w:val="de-CH"/>
+              </w:rPr>
+            </m:ctrlPr>
+          </m:sSupPr>
+          <m:e>
+            <m:r>
+              <w:rPr>
+                <w:rFonts w:ascii="Cambria Math" w:hAnsi="Cambria Math"/>
+                <w:lang w:val="de-CH"/>
+              </w:rPr>
+              <m:t>R</m:t>
+            </m:r>
+          </m:e>
+          <m:sup>
+            <m:r>
+              <w:rPr>
+                <w:rFonts w:ascii="Cambria Math" w:hAnsi="Cambria Math"/>
+                <w:lang w:val="de-CH"/>
+              </w:rPr>
+              <m:t>2</m:t>
+            </m:r>
+          </m:sup>
+        </m:sSup>
+      </m:oMath>
+      <w:r>
+        <w:rPr>
+          <w:lang w:val="de-CH"/>
+        </w:rPr>
+        <w:t>-Wert</w:t>
+      </w:r>
+      <w:r>
+        <w:rPr>
+          <w:lang w:val="de-CH"/>
+        </w:rPr>
+        <w:t xml:space="preserve"> von </w:t>
+      </w:r>
+      <w:r>
+        <w:rPr>
+          <w:lang w:val="de-CH"/>
+        </w:rPr>
+        <w:t>0.2963584</w:t>
+      </w:r>
+      <w:r>
+        <w:rPr>
+          <w:lang w:val="de-CH"/>
+        </w:rPr>
+        <w:t>. Damit ist die mittlere Ebene der bessere Prädiktor für die unterste Ebene. Die lineare Gleichung dieses Prädiktors lautet:</w:t>
+      </w:r>
+      <w:r>
+        <w:rPr>
+          <w:lang w:val="de-CH"/>
+        </w:rPr>
+        <w:t xml:space="preserve"> </w:t>
+      </w:r>
+      <w:r>
+        <w:rPr>
+          <w:lang w:val="de-CH"/>
+        </w:rPr>
+        <w:t>y=0.052559*Clay5+4.714326*OC5+2.099813</w:t>
+      </w:r>
+    </w:p>
+    <w:p>
+      <w:pPr>
+        <w:rPr>
+          <w:lang w:val="de-CH"/>
+        </w:rPr>
+      </w:pPr>
     </w:p>
     <w:p>
       <w:pPr>
         <w:pStyle w:val="berschrift2"/>
       </w:pPr>
-      <w:bookmarkStart w:id="14" w:name="_Toc8831841"/>
+      <w:bookmarkStart w:id="15" w:name="_Toc8831843"/>
       <w:r>
         <w:lastRenderedPageBreak/>
         <w:t>Schritt</w:t>
       </w:r>
       <w:r>
-        <w:t xml:space="preserve"> 5</w:t>
-      </w:r>
-      <w:bookmarkEnd w:id="14"/>
-    </w:p>
-    <w:p>
-      <w:pPr>
-        <w:rPr>
-          <w:lang w:val="de-CH"/>
-        </w:rPr>
-      </w:pPr>
+        <w:t xml:space="preserve"> 7</w:t>
+      </w:r>
+      <w:bookmarkEnd w:id="15"/>
+    </w:p>
+    <w:p>
+      <w:pPr>
+        <w:rPr>
+          <w:lang w:val="de-CH"/>
+        </w:rPr>
+      </w:pPr>
+      <w:r>
+        <w:rPr>
+          <w:lang w:val="de-CH"/>
+        </w:rPr>
+        <w:t>Der Residual-Plot des Prädiktors sieht so aus:</w:t>
+      </w:r>
+    </w:p>
+    <w:p>
+      <w:pPr>
+        <w:rPr>
+          <w:lang w:val="de-CH"/>
+        </w:rPr>
+      </w:pPr>
+      <w:r>
+        <w:rPr>
+          <w:lang w:val="de-CH"/>
+        </w:rPr>
+        <w:drawing>
+          <wp:inline distT="0" distB="0" distL="0" distR="0" wp14:anchorId="4449C34E" wp14:editId="7466F0B9">
+            <wp:extent cx="2066402" cy="1860697"/>
+            <wp:effectExtent l="0" t="0" r="3810" b="6350"/>
+            <wp:docPr id="14" name="Grafik 14"/>
+            <wp:cNvGraphicFramePr>
+              <a:graphicFrameLocks xmlns:a="http://schemas.openxmlformats.org/drawingml/2006/main" noChangeAspect="1"/>
+            </wp:cNvGraphicFramePr>
+            <a:graphic xmlns:a="http://schemas.openxmlformats.org/drawingml/2006/main">
+              <a:graphicData uri="http://schemas.openxmlformats.org/drawingml/2006/picture">
+                <pic:pic xmlns:pic="http://schemas.openxmlformats.org/drawingml/2006/picture">
+                  <pic:nvPicPr>
+                    <pic:cNvPr id="1" name=""/>
+                    <pic:cNvPicPr/>
+                  </pic:nvPicPr>
+                  <pic:blipFill>
+                    <a:blip r:embed="rId17"/>
+                    <a:stretch>
+                      <a:fillRect/>
+                    </a:stretch>
+                  </pic:blipFill>
+                  <pic:spPr>
+                    <a:xfrm>
+                      <a:off x="0" y="0"/>
+                      <a:ext cx="2071474" cy="1865264"/>
+                    </a:xfrm>
+                    <a:prstGeom prst="rect">
+                      <a:avLst/>
+                    </a:prstGeom>
+                  </pic:spPr>
+                </pic:pic>
+              </a:graphicData>
+            </a:graphic>
+          </wp:inline>
+        </w:drawing>
+      </w:r>
     </w:p>
     <w:p>
       <w:pPr>
         <w:pStyle w:val="berschrift2"/>
       </w:pPr>
-      <w:bookmarkStart w:id="15" w:name="_Toc8831842"/>
+      <w:bookmarkStart w:id="16" w:name="_Toc8831844"/>
       <w:r>
         <w:t>Schritt</w:t>
       </w:r>
       <w:r>
-        <w:t xml:space="preserve"> 6</w:t>
-      </w:r>
-      <w:bookmarkEnd w:id="15"/>
-    </w:p>
-    <w:p>
-      <w:pPr>
-        <w:rPr>
-          <w:lang w:val="de-CH"/>
-        </w:rPr>
-      </w:pPr>
-    </w:p>
-    <w:p>
-      <w:pPr>
-        <w:pStyle w:val="berschrift2"/>
-      </w:pPr>
-      <w:bookmarkStart w:id="16" w:name="_Toc8831843"/>
-      <w:r>
-        <w:t>Schritt</w:t>
-      </w:r>
-      <w:r>
-        <w:t xml:space="preserve"> 7</w:t>
+        <w:t xml:space="preserve"> 8</w:t>
       </w:r>
       <w:bookmarkEnd w:id="16"/>
     </w:p>
@@ -3374,19 +4241,177 @@
           <w:lang w:val="de-CH"/>
         </w:rPr>
       </w:pPr>
-    </w:p>
-    <w:p>
-      <w:pPr>
-        <w:pStyle w:val="berschrift2"/>
-      </w:pPr>
-      <w:bookmarkStart w:id="17" w:name="_Toc8831844"/>
-      <w:r>
-        <w:t>Schritt</w:t>
-      </w:r>
-      <w:r>
-        <w:t xml:space="preserve"> 8</w:t>
-      </w:r>
+      <w:r>
+        <w:rPr>
+          <w:lang w:val="de-CH"/>
+        </w:rPr>
+        <w:t>Je mehr die Clay-Werte vernachlässigt werden, desto tiefer ist der CEC5-Wert.</w:t>
+      </w:r>
+      <w:r>
+        <w:rPr>
+          <w:lang w:val="de-CH"/>
+        </w:rPr>
+        <w:t xml:space="preserve"> </w:t>
+      </w:r>
+    </w:p>
+    <w:p>
+      <w:pPr>
+        <w:rPr>
+          <w:lang w:val="de-CH"/>
+        </w:rPr>
+      </w:pPr>
+      <w:r>
+        <w:rPr>
+          <w:lang w:val="de-CH"/>
+        </w:rPr>
+        <w:t>Bespiel von Punkt 1. Der Clay-Wert wird hier ganz vernachlässigt.</w:t>
+      </w:r>
+    </w:p>
+    <w:p>
+      <w:pPr>
+        <w:rPr>
+          <w:lang w:val="de-CH"/>
+        </w:rPr>
+      </w:pPr>
+      <w:r>
+        <w:rPr>
+          <w:lang w:val="de-CH"/>
+        </w:rPr>
+        <w:drawing>
+          <wp:inline distT="0" distB="0" distL="0" distR="0" wp14:anchorId="5C57421F" wp14:editId="1C28B007">
+            <wp:extent cx="4688840" cy="378671"/>
+            <wp:effectExtent l="12700" t="12700" r="10160" b="15240"/>
+            <wp:docPr id="16" name="Grafik 16"/>
+            <wp:cNvGraphicFramePr>
+              <a:graphicFrameLocks xmlns:a="http://schemas.openxmlformats.org/drawingml/2006/main" noChangeAspect="1"/>
+            </wp:cNvGraphicFramePr>
+            <a:graphic xmlns:a="http://schemas.openxmlformats.org/drawingml/2006/main">
+              <a:graphicData uri="http://schemas.openxmlformats.org/drawingml/2006/picture">
+                <pic:pic xmlns:pic="http://schemas.openxmlformats.org/drawingml/2006/picture">
+                  <pic:nvPicPr>
+                    <pic:cNvPr id="1" name=""/>
+                    <pic:cNvPicPr/>
+                  </pic:nvPicPr>
+                  <pic:blipFill>
+                    <a:blip r:embed="rId18"/>
+                    <a:stretch>
+                      <a:fillRect/>
+                    </a:stretch>
+                  </pic:blipFill>
+                  <pic:spPr>
+                    <a:xfrm>
+                      <a:off x="0" y="0"/>
+                      <a:ext cx="4811865" cy="388607"/>
+                    </a:xfrm>
+                    <a:prstGeom prst="rect">
+                      <a:avLst/>
+                    </a:prstGeom>
+                    <a:noFill/>
+                    <a:ln>
+                      <a:solidFill>
+                        <a:schemeClr val="tx1"/>
+                      </a:solidFill>
+                    </a:ln>
+                  </pic:spPr>
+                </pic:pic>
+              </a:graphicData>
+            </a:graphic>
+          </wp:inline>
+        </w:drawing>
+      </w:r>
+    </w:p>
+    <w:p>
+      <w:pPr>
+        <w:rPr>
+          <w:lang w:val="de-CH"/>
+        </w:rPr>
+      </w:pPr>
+      <w:r>
+        <w:rPr>
+          <w:lang w:val="de-CH"/>
+        </w:rPr>
+        <w:t>Bespiel von Punkt 1. Der Clay-Wert wird mit dem Faktor 0.7 gewichtet.</w:t>
+      </w:r>
+    </w:p>
+    <w:p>
+      <w:pPr>
+        <w:rPr>
+          <w:lang w:val="de-CH"/>
+        </w:rPr>
+      </w:pPr>
+      <w:r>
+        <w:rPr>
+          <w:lang w:val="de-CH"/>
+        </w:rPr>
+        <w:drawing>
+          <wp:inline distT="0" distB="0" distL="0" distR="0" wp14:anchorId="45320704" wp14:editId="25ED5027">
+            <wp:extent cx="4688959" cy="388841"/>
+            <wp:effectExtent l="12700" t="12700" r="10160" b="17780"/>
+            <wp:docPr id="15" name="Grafik 15"/>
+            <wp:cNvGraphicFramePr>
+              <a:graphicFrameLocks xmlns:a="http://schemas.openxmlformats.org/drawingml/2006/main" noChangeAspect="1"/>
+            </wp:cNvGraphicFramePr>
+            <a:graphic xmlns:a="http://schemas.openxmlformats.org/drawingml/2006/main">
+              <a:graphicData uri="http://schemas.openxmlformats.org/drawingml/2006/picture">
+                <pic:pic xmlns:pic="http://schemas.openxmlformats.org/drawingml/2006/picture">
+                  <pic:nvPicPr>
+                    <pic:cNvPr id="1" name=""/>
+                    <pic:cNvPicPr/>
+                  </pic:nvPicPr>
+                  <pic:blipFill>
+                    <a:blip r:embed="rId19"/>
+                    <a:stretch>
+                      <a:fillRect/>
+                    </a:stretch>
+                  </pic:blipFill>
+                  <pic:spPr>
+                    <a:xfrm>
+                      <a:off x="0" y="0"/>
+                      <a:ext cx="4772827" cy="395796"/>
+                    </a:xfrm>
+                    <a:prstGeom prst="rect">
+                      <a:avLst/>
+                    </a:prstGeom>
+                    <a:ln>
+                      <a:solidFill>
+                        <a:schemeClr val="tx1"/>
+                      </a:solidFill>
+                    </a:ln>
+                  </pic:spPr>
+                </pic:pic>
+              </a:graphicData>
+            </a:graphic>
+          </wp:inline>
+        </w:drawing>
+      </w:r>
+    </w:p>
+    <w:p>
+      <w:pPr>
+        <w:rPr>
+          <w:lang w:val="de-CH"/>
+        </w:rPr>
+      </w:pPr>
+      <w:r>
+        <w:rPr>
+          <w:lang w:val="de-CH"/>
+        </w:rPr>
+        <w:t xml:space="preserve">Je höher der CEC-Wert ist, desto besser kann der Boden Nährstoffe speichern. </w:t>
+      </w:r>
+      <w:r>
+        <w:rPr>
+          <w:lang w:val="de-CH"/>
+        </w:rPr>
+        <w:t>Aus den Ergebnissen aus dem Schritt 8 lässt sich interpretieren, dass je höher der Clay-Gehalt ist, desto nahrhafter ist der Boden. Düngemittel wird verschwendet, wenn es auf Böden mit geringem CEC-Wert verwendet wird, da die zusätzlichen Nährstoffe nicht aufgenommen werden können. Darum sollten Landwirte Düngemittel auf Böden einsetzten, welche einen höheren Clay-Wert aufweisen.</w:t>
+      </w:r>
+      <w:bookmarkStart w:id="17" w:name="_GoBack"/>
       <w:bookmarkEnd w:id="17"/>
+    </w:p>
+    <w:p>
+      <w:pPr>
+        <w:rPr>
+          <w:lang w:val="de-CH"/>
+        </w:rPr>
+      </w:pPr>
     </w:p>
     <w:p>
       <w:pPr>
@@ -3537,7 +4562,7 @@
         <w:sz w:val="20"/>
         <w:szCs w:val="20"/>
       </w:rPr>
-      <w:t>16.05.2019</w:t>
+      <w:t>18.05.2019</w:t>
     </w:r>
     <w:r>
       <w:fldChar w:fldCharType="end"/>
@@ -4026,6 +5051,118 @@
       </w:rPr>
     </w:lvl>
   </w:abstractNum>
+  <w:abstractNum w:abstractNumId="2" w15:restartNumberingAfterBreak="0">
+    <w:nsid w:val="5704045B"/>
+    <w:multiLevelType w:val="hybridMultilevel"/>
+    <w:tmpl w:val="B080D3FC"/>
+    <w:lvl w:ilvl="0" w:tplc="713A1706">
+      <w:numFmt w:val="bullet"/>
+      <w:lvlText w:val="-"/>
+      <w:lvlJc w:val="left"/>
+      <w:pPr>
+        <w:ind w:left="720" w:hanging="360"/>
+      </w:pPr>
+      <w:rPr>
+        <w:rFonts w:ascii="Futura PT Light" w:eastAsia="Times New Roman" w:hAnsi="Futura PT Light" w:cs="Futura PT Light" w:hint="default"/>
+      </w:rPr>
+    </w:lvl>
+    <w:lvl w:ilvl="1" w:tplc="04070003" w:tentative="1">
+      <w:start w:val="1"/>
+      <w:numFmt w:val="bullet"/>
+      <w:lvlText w:val="o"/>
+      <w:lvlJc w:val="left"/>
+      <w:pPr>
+        <w:ind w:left="1440" w:hanging="360"/>
+      </w:pPr>
+      <w:rPr>
+        <w:rFonts w:ascii="Courier New" w:hAnsi="Courier New" w:cs="Courier New" w:hint="default"/>
+      </w:rPr>
+    </w:lvl>
+    <w:lvl w:ilvl="2" w:tplc="04070005" w:tentative="1">
+      <w:start w:val="1"/>
+      <w:numFmt w:val="bullet"/>
+      <w:lvlText w:val=""/>
+      <w:lvlJc w:val="left"/>
+      <w:pPr>
+        <w:ind w:left="2160" w:hanging="360"/>
+      </w:pPr>
+      <w:rPr>
+        <w:rFonts w:ascii="Wingdings" w:hAnsi="Wingdings" w:hint="default"/>
+      </w:rPr>
+    </w:lvl>
+    <w:lvl w:ilvl="3" w:tplc="04070001" w:tentative="1">
+      <w:start w:val="1"/>
+      <w:numFmt w:val="bullet"/>
+      <w:lvlText w:val=""/>
+      <w:lvlJc w:val="left"/>
+      <w:pPr>
+        <w:ind w:left="2880" w:hanging="360"/>
+      </w:pPr>
+      <w:rPr>
+        <w:rFonts w:ascii="Symbol" w:hAnsi="Symbol" w:hint="default"/>
+      </w:rPr>
+    </w:lvl>
+    <w:lvl w:ilvl="4" w:tplc="04070003" w:tentative="1">
+      <w:start w:val="1"/>
+      <w:numFmt w:val="bullet"/>
+      <w:lvlText w:val="o"/>
+      <w:lvlJc w:val="left"/>
+      <w:pPr>
+        <w:ind w:left="3600" w:hanging="360"/>
+      </w:pPr>
+      <w:rPr>
+        <w:rFonts w:ascii="Courier New" w:hAnsi="Courier New" w:cs="Courier New" w:hint="default"/>
+      </w:rPr>
+    </w:lvl>
+    <w:lvl w:ilvl="5" w:tplc="04070005" w:tentative="1">
+      <w:start w:val="1"/>
+      <w:numFmt w:val="bullet"/>
+      <w:lvlText w:val=""/>
+      <w:lvlJc w:val="left"/>
+      <w:pPr>
+        <w:ind w:left="4320" w:hanging="360"/>
+      </w:pPr>
+      <w:rPr>
+        <w:rFonts w:ascii="Wingdings" w:hAnsi="Wingdings" w:hint="default"/>
+      </w:rPr>
+    </w:lvl>
+    <w:lvl w:ilvl="6" w:tplc="04070001" w:tentative="1">
+      <w:start w:val="1"/>
+      <w:numFmt w:val="bullet"/>
+      <w:lvlText w:val=""/>
+      <w:lvlJc w:val="left"/>
+      <w:pPr>
+        <w:ind w:left="5040" w:hanging="360"/>
+      </w:pPr>
+      <w:rPr>
+        <w:rFonts w:ascii="Symbol" w:hAnsi="Symbol" w:hint="default"/>
+      </w:rPr>
+    </w:lvl>
+    <w:lvl w:ilvl="7" w:tplc="04070003" w:tentative="1">
+      <w:start w:val="1"/>
+      <w:numFmt w:val="bullet"/>
+      <w:lvlText w:val="o"/>
+      <w:lvlJc w:val="left"/>
+      <w:pPr>
+        <w:ind w:left="5760" w:hanging="360"/>
+      </w:pPr>
+      <w:rPr>
+        <w:rFonts w:ascii="Courier New" w:hAnsi="Courier New" w:cs="Courier New" w:hint="default"/>
+      </w:rPr>
+    </w:lvl>
+    <w:lvl w:ilvl="8" w:tplc="04070005" w:tentative="1">
+      <w:start w:val="1"/>
+      <w:numFmt w:val="bullet"/>
+      <w:lvlText w:val=""/>
+      <w:lvlJc w:val="left"/>
+      <w:pPr>
+        <w:ind w:left="6480" w:hanging="360"/>
+      </w:pPr>
+      <w:rPr>
+        <w:rFonts w:ascii="Wingdings" w:hAnsi="Wingdings" w:hint="default"/>
+      </w:rPr>
+    </w:lvl>
+  </w:abstractNum>
   <w:num w:numId="1">
     <w:abstractNumId w:val="0"/>
   </w:num>
@@ -4040,6 +5177,9 @@
   </w:num>
   <w:num w:numId="5">
     <w:abstractNumId w:val="0"/>
+  </w:num>
+  <w:num w:numId="6">
+    <w:abstractNumId w:val="2"/>
   </w:num>
 </w:numbering>
 </file>
@@ -4882,6 +6022,28 @@
       <w:ind w:left="240"/>
     </w:pPr>
   </w:style>
+  <w:style w:type="character" w:styleId="NichtaufgelsteErwhnung">
+    <w:name w:val="Unresolved Mention"/>
+    <w:basedOn w:val="Absatz-Standardschriftart"/>
+    <w:uiPriority w:val="99"/>
+    <w:semiHidden/>
+    <w:unhideWhenUsed/>
+    <w:rsid w:val="00AB54DD"/>
+    <w:rPr>
+      <w:color w:val="605E5C"/>
+      <w:shd w:val="clear" w:color="auto" w:fill="E1DFDD"/>
+    </w:rPr>
+  </w:style>
+  <w:style w:type="character" w:styleId="Platzhaltertext">
+    <w:name w:val="Placeholder Text"/>
+    <w:basedOn w:val="Absatz-Standardschriftart"/>
+    <w:uiPriority w:val="99"/>
+    <w:semiHidden/>
+    <w:rsid w:val="003B1877"/>
+    <w:rPr>
+      <w:color w:val="808080"/>
+    </w:rPr>
+  </w:style>
 </w:styles>
 </file>
 
